--- a/Kyle/ICTPRG527_AT2_TEX.docx
+++ b/Kyle/ICTPRG527_AT2_TEX.docx
@@ -1,6 +1,6 @@
 
 <file path=word/document.xml><?xml version="1.0" encoding="utf-8"?>
-<w:document xmlns:wpc="http://schemas.microsoft.com/office/word/2010/wordprocessingCanvas" xmlns:mc="http://schemas.openxmlformats.org/markup-compatibility/2006" xmlns:o="urn:schemas-microsoft-com:office:office" xmlns:r="http://schemas.openxmlformats.org/officeDocument/2006/relationships" xmlns:m="http://schemas.openxmlformats.org/officeDocument/2006/math" xmlns:v="urn:schemas-microsoft-com:vml" xmlns:wp14="http://schemas.microsoft.com/office/word/2010/wordprocessingDrawing" xmlns:wp="http://schemas.openxmlformats.org/drawingml/2006/wordprocessingDrawing" xmlns:w10="urn:schemas-microsoft-com:office:word" xmlns:w="http://schemas.openxmlformats.org/wordprocessingml/2006/main" xmlns:w14="http://schemas.microsoft.com/office/word/2010/wordml" xmlns:w15="http://schemas.microsoft.com/office/word/2012/wordml" xmlns:wpg="http://schemas.microsoft.com/office/word/2010/wordprocessingGroup" xmlns:wpi="http://schemas.microsoft.com/office/word/2010/wordprocessingInk" xmlns:wne="http://schemas.microsoft.com/office/word/2006/wordml" xmlns:wps="http://schemas.microsoft.com/office/word/2010/wordprocessingShape" mc:Ignorable="w14 w15 wp14">
+<w:document xmlns:wpc="http://schemas.microsoft.com/office/word/2010/wordprocessingCanvas" xmlns:cx="http://schemas.microsoft.com/office/drawing/2014/chartex" xmlns:cx1="http://schemas.microsoft.com/office/drawing/2015/9/8/chartex" xmlns:cx2="http://schemas.microsoft.com/office/drawing/2015/10/21/chartex" xmlns:cx3="http://schemas.microsoft.com/office/drawing/2016/5/9/chartex" xmlns:cx4="http://schemas.microsoft.com/office/drawing/2016/5/10/chartex" xmlns:cx5="http://schemas.microsoft.com/office/drawing/2016/5/11/chartex" xmlns:cx6="http://schemas.microsoft.com/office/drawing/2016/5/12/chartex" xmlns:cx7="http://schemas.microsoft.com/office/drawing/2016/5/13/chartex" xmlns:cx8="http://schemas.microsoft.com/office/drawing/2016/5/14/chartex" xmlns:mc="http://schemas.openxmlformats.org/markup-compatibility/2006" xmlns:aink="http://schemas.microsoft.com/office/drawing/2016/ink" xmlns:am3d="http://schemas.microsoft.com/office/drawing/2017/model3d" xmlns:o="urn:schemas-microsoft-com:office:office" xmlns:r="http://schemas.openxmlformats.org/officeDocument/2006/relationships" xmlns:m="http://schemas.openxmlformats.org/officeDocument/2006/math" xmlns:v="urn:schemas-microsoft-com:vml" xmlns:wp14="http://schemas.microsoft.com/office/word/2010/wordprocessingDrawing" xmlns:wp="http://schemas.openxmlformats.org/drawingml/2006/wordprocessingDrawing" xmlns:w10="urn:schemas-microsoft-com:office:word" xmlns:w="http://schemas.openxmlformats.org/wordprocessingml/2006/main" xmlns:w14="http://schemas.microsoft.com/office/word/2010/wordml" xmlns:w15="http://schemas.microsoft.com/office/word/2012/wordml" xmlns:w16cid="http://schemas.microsoft.com/office/word/2016/wordml/cid" xmlns:w16se="http://schemas.microsoft.com/office/word/2015/wordml/symex" xmlns:wpg="http://schemas.microsoft.com/office/word/2010/wordprocessingGroup" xmlns:wpi="http://schemas.microsoft.com/office/word/2010/wordprocessingInk" xmlns:wne="http://schemas.microsoft.com/office/word/2006/wordml" xmlns:wps="http://schemas.microsoft.com/office/word/2010/wordprocessingShape" mc:Ignorable="w14 w15 w16se w16cid wp14">
   <w:body>
     <w:tbl>
       <w:tblPr>
@@ -56,6 +56,15 @@
             </w:pPr>
             <w:bookmarkStart w:id="0" w:name="StudentName"/>
             <w:bookmarkEnd w:id="0"/>
+            <w:r>
+              <w:rPr>
+                <w:rFonts w:cs="Arial"/>
+                <w:szCs w:val="22"/>
+              </w:rPr>
+              <w:t>Kyle Kent</w:t>
+            </w:r>
+            <w:bookmarkStart w:id="1" w:name="_GoBack"/>
+            <w:bookmarkEnd w:id="1"/>
           </w:p>
         </w:tc>
         <w:tc>
@@ -86,8 +95,8 @@
                 <w:szCs w:val="22"/>
               </w:rPr>
             </w:pPr>
-            <w:bookmarkStart w:id="1" w:name="StudentNbr"/>
-            <w:bookmarkEnd w:id="1"/>
+            <w:bookmarkStart w:id="2" w:name="StudentNbr"/>
+            <w:bookmarkEnd w:id="2"/>
           </w:p>
         </w:tc>
       </w:tr>
@@ -123,8 +132,8 @@
                 <w:szCs w:val="22"/>
               </w:rPr>
             </w:pPr>
-            <w:bookmarkStart w:id="2" w:name="UnitCode_Name"/>
-            <w:bookmarkEnd w:id="2"/>
+            <w:bookmarkStart w:id="3" w:name="UnitCode_Name"/>
+            <w:bookmarkEnd w:id="3"/>
             <w:r>
               <w:t>ICTPRG527 Apply intermediate object-oriented language skills</w:t>
             </w:r>
@@ -251,8 +260,8 @@
                 <w:szCs w:val="22"/>
               </w:rPr>
             </w:pPr>
-            <w:bookmarkStart w:id="3" w:name="AssessDate"/>
-            <w:bookmarkEnd w:id="3"/>
+            <w:bookmarkStart w:id="4" w:name="AssessDate"/>
+            <w:bookmarkEnd w:id="4"/>
             <w:r>
               <w:rPr>
                 <w:rFonts w:cs="Arial"/>
@@ -260,8 +269,6 @@
               </w:rPr>
               <w:t>14/09/2018</w:t>
             </w:r>
-            <w:bookmarkStart w:id="4" w:name="_GoBack"/>
-            <w:bookmarkEnd w:id="4"/>
           </w:p>
         </w:tc>
       </w:tr>
@@ -1538,7 +1545,15 @@
               <w:t>room</w:t>
             </w:r>
             <w:r>
-              <w:t xml:space="preserve"> or when in the vicinity of </w:t>
+              <w:t xml:space="preserve"> or when </w:t>
+            </w:r>
+            <w:proofErr w:type="gramStart"/>
+            <w:r>
+              <w:t>in the vicinity of</w:t>
+            </w:r>
+            <w:proofErr w:type="gramEnd"/>
+            <w:r>
+              <w:t xml:space="preserve"> </w:t>
             </w:r>
             <w:r>
               <w:t>the</w:t>
@@ -1957,7 +1972,23 @@
                 <w:rFonts w:asciiTheme="minorHAnsi" w:hAnsiTheme="minorHAnsi" w:cstheme="minorHAnsi"/>
                 <w:szCs w:val="22"/>
               </w:rPr>
-              <w:t>Calculators may be used during this examination. Before the examination commences, all memories must be fully cleared and programs erased.</w:t>
+              <w:t xml:space="preserve">Calculators may be used during this examination. Before the examination commences, all memories must be fully </w:t>
+            </w:r>
+            <w:proofErr w:type="gramStart"/>
+            <w:r>
+              <w:rPr>
+                <w:rFonts w:asciiTheme="minorHAnsi" w:hAnsiTheme="minorHAnsi" w:cstheme="minorHAnsi"/>
+                <w:szCs w:val="22"/>
+              </w:rPr>
+              <w:t>cleared</w:t>
+            </w:r>
+            <w:proofErr w:type="gramEnd"/>
+            <w:r>
+              <w:rPr>
+                <w:rFonts w:asciiTheme="minorHAnsi" w:hAnsiTheme="minorHAnsi" w:cstheme="minorHAnsi"/>
+                <w:szCs w:val="22"/>
+              </w:rPr>
+              <w:t xml:space="preserve"> and programs erased.</w:t>
             </w:r>
           </w:p>
           <w:p>
@@ -2067,7 +2098,25 @@
                 <w:bCs/>
                 <w:szCs w:val="22"/>
               </w:rPr>
-              <w:t>Only one re-assessment attempt may be granted for each assessment task, with the exception of Apprentices or Trainees who are permitted an additional supplementary assessment.</w:t>
+              <w:t xml:space="preserve">Only one re-assessment attempt may be granted for each assessment task, </w:t>
+            </w:r>
+            <w:proofErr w:type="gramStart"/>
+            <w:r>
+              <w:rPr>
+                <w:rFonts w:asciiTheme="minorHAnsi" w:hAnsiTheme="minorHAnsi" w:cstheme="minorHAnsi"/>
+                <w:bCs/>
+                <w:szCs w:val="22"/>
+              </w:rPr>
+              <w:t>with the exception of</w:t>
+            </w:r>
+            <w:proofErr w:type="gramEnd"/>
+            <w:r>
+              <w:rPr>
+                <w:rFonts w:asciiTheme="minorHAnsi" w:hAnsiTheme="minorHAnsi" w:cstheme="minorHAnsi"/>
+                <w:bCs/>
+                <w:szCs w:val="22"/>
+              </w:rPr>
+              <w:t xml:space="preserve"> Apprentices or Trainees who are permitted an additional supplementary assessment.</w:t>
             </w:r>
             <w:r>
               <w:rPr>
@@ -2212,7 +2261,23 @@
                 <w:rFonts w:cs="Arial"/>
                 <w:szCs w:val="22"/>
               </w:rPr>
-              <w:t>An overview of all Assessment Tasks relevant to this unit is located in the Unit Study Guide.</w:t>
+              <w:t xml:space="preserve">An overview of all Assessment Tasks relevant to this unit </w:t>
+            </w:r>
+            <w:proofErr w:type="gramStart"/>
+            <w:r>
+              <w:rPr>
+                <w:rFonts w:cs="Arial"/>
+                <w:szCs w:val="22"/>
+              </w:rPr>
+              <w:t>is located in</w:t>
+            </w:r>
+            <w:proofErr w:type="gramEnd"/>
+            <w:r>
+              <w:rPr>
+                <w:rFonts w:cs="Arial"/>
+                <w:szCs w:val="22"/>
+              </w:rPr>
+              <w:t xml:space="preserve"> the Unit Study Guide.</w:t>
             </w:r>
           </w:p>
         </w:tc>
@@ -3096,12 +3161,131 @@
     </w:p>
     <w:p>
       <w:pPr>
-        <w:pStyle w:val="Tablebullet-sub"/>
+        <w:pStyle w:val="Bullet-sub"/>
         <w:numPr>
           <w:ilvl w:val="0"/>
           <w:numId w:val="0"/>
         </w:numPr>
-      </w:pPr>
+        <w:ind w:left="1134"/>
+      </w:pPr>
+      <w:r>
+        <w:t>Think of objects as real-world objects. All objects contain properties and methods. The properties determine what an object knows, so the data within that object. Its methods establish what the object can do with this data. All objects have classes. A class is an outline of an object. It specifies what goes into an object.</w:t>
+      </w:r>
+    </w:p>
+    <w:p>
+      <w:pPr>
+        <w:pStyle w:val="Bullet-sub"/>
+        <w:numPr>
+          <w:ilvl w:val="0"/>
+          <w:numId w:val="0"/>
+        </w:numPr>
+        <w:ind w:left="1134"/>
+      </w:pPr>
+    </w:p>
+    <w:p>
+      <w:pPr>
+        <w:pStyle w:val="Bullet-sub"/>
+        <w:numPr>
+          <w:ilvl w:val="0"/>
+          <w:numId w:val="0"/>
+        </w:numPr>
+        <w:ind w:left="1134"/>
+      </w:pPr>
+      <w:r>
+        <w:t>Each time an object runs, it is an instance of that object. The creation of any object is an instance. Where an object and class define a group of things, an instance is more specific and only defines a singular item from that group.</w:t>
+      </w:r>
+    </w:p>
+    <w:p>
+      <w:pPr>
+        <w:pStyle w:val="Bullet-sub"/>
+        <w:numPr>
+          <w:ilvl w:val="0"/>
+          <w:numId w:val="0"/>
+        </w:numPr>
+        <w:ind w:left="1134"/>
+      </w:pPr>
+    </w:p>
+    <w:p>
+      <w:pPr>
+        <w:pStyle w:val="Bullet-sub"/>
+        <w:numPr>
+          <w:ilvl w:val="0"/>
+          <w:numId w:val="0"/>
+        </w:numPr>
+        <w:ind w:left="1134"/>
+      </w:pPr>
+      <w:r>
+        <w:t>Abstraction is meant to display only relevant information within an object or class. It is designed to give an overview of that class or object, hiding any information that is irrelevant.</w:t>
+      </w:r>
+    </w:p>
+    <w:p>
+      <w:pPr>
+        <w:pStyle w:val="Bullet-sub"/>
+        <w:numPr>
+          <w:ilvl w:val="0"/>
+          <w:numId w:val="0"/>
+        </w:numPr>
+        <w:ind w:left="1134"/>
+      </w:pPr>
+    </w:p>
+    <w:p>
+      <w:pPr>
+        <w:pStyle w:val="Bullet-sub"/>
+        <w:numPr>
+          <w:ilvl w:val="0"/>
+          <w:numId w:val="0"/>
+        </w:numPr>
+        <w:ind w:left="1134"/>
+      </w:pPr>
+      <w:r>
+        <w:t>Inheritance is a concept in OOP programming that allows an object to obtain the properties of another if it is within the same class.</w:t>
+      </w:r>
+    </w:p>
+    <w:p>
+      <w:pPr>
+        <w:pStyle w:val="Bullet-sub"/>
+        <w:numPr>
+          <w:ilvl w:val="0"/>
+          <w:numId w:val="0"/>
+        </w:numPr>
+        <w:ind w:left="1134"/>
+      </w:pPr>
+    </w:p>
+    <w:p>
+      <w:pPr>
+        <w:pStyle w:val="Bullet-sub"/>
+        <w:numPr>
+          <w:ilvl w:val="0"/>
+          <w:numId w:val="0"/>
+        </w:numPr>
+        <w:ind w:left="1134"/>
+      </w:pPr>
+      <w:r>
+        <w:t>Polymorphism allows a method to be used numerous times, rather than only once.</w:t>
+      </w:r>
+    </w:p>
+    <w:p>
+      <w:pPr>
+        <w:pStyle w:val="Bullet-sub"/>
+        <w:numPr>
+          <w:ilvl w:val="0"/>
+          <w:numId w:val="0"/>
+        </w:numPr>
+        <w:ind w:left="1134"/>
+      </w:pPr>
+    </w:p>
+    <w:p>
+      <w:pPr>
+        <w:pStyle w:val="Bullet-sub"/>
+        <w:numPr>
+          <w:ilvl w:val="0"/>
+          <w:numId w:val="0"/>
+        </w:numPr>
+        <w:ind w:left="1134"/>
+      </w:pPr>
+      <w:r>
+        <w:t xml:space="preserve">Encapsulation means exactly what It says; It encapsulates data and methods, merging the two together. </w:t>
+      </w:r>
     </w:p>
     <w:p>
       <w:pPr>
@@ -3115,221 +3299,6 @@
           <w:rFonts w:asciiTheme="minorHAnsi" w:hAnsiTheme="minorHAnsi" w:cstheme="minorHAnsi"/>
         </w:rPr>
       </w:pPr>
-      <w:r>
-        <w:rPr>
-          <w:rFonts w:asciiTheme="minorHAnsi" w:hAnsiTheme="minorHAnsi" w:cstheme="minorHAnsi"/>
-        </w:rPr>
-        <w:tab/>
-      </w:r>
-    </w:p>
-    <w:p>
-      <w:pPr>
-        <w:widowControl/>
-        <w:tabs>
-          <w:tab w:val="left" w:leader="dot" w:pos="10206"/>
-        </w:tabs>
-        <w:suppressAutoHyphens w:val="0"/>
-        <w:spacing w:before="0" w:after="80" w:line="312" w:lineRule="auto"/>
-        <w:rPr>
-          <w:rFonts w:asciiTheme="minorHAnsi" w:hAnsiTheme="minorHAnsi" w:cstheme="minorHAnsi"/>
-        </w:rPr>
-      </w:pPr>
-      <w:r>
-        <w:rPr>
-          <w:rFonts w:asciiTheme="minorHAnsi" w:hAnsiTheme="minorHAnsi" w:cstheme="minorHAnsi"/>
-        </w:rPr>
-        <w:tab/>
-      </w:r>
-    </w:p>
-    <w:p>
-      <w:pPr>
-        <w:widowControl/>
-        <w:tabs>
-          <w:tab w:val="left" w:leader="dot" w:pos="10206"/>
-        </w:tabs>
-        <w:suppressAutoHyphens w:val="0"/>
-        <w:spacing w:before="0" w:after="80" w:line="312" w:lineRule="auto"/>
-        <w:rPr>
-          <w:rFonts w:asciiTheme="minorHAnsi" w:hAnsiTheme="minorHAnsi" w:cstheme="minorHAnsi"/>
-        </w:rPr>
-      </w:pPr>
-      <w:r>
-        <w:rPr>
-          <w:rFonts w:asciiTheme="minorHAnsi" w:hAnsiTheme="minorHAnsi" w:cstheme="minorHAnsi"/>
-        </w:rPr>
-        <w:tab/>
-      </w:r>
-    </w:p>
-    <w:p>
-      <w:pPr>
-        <w:widowControl/>
-        <w:tabs>
-          <w:tab w:val="left" w:leader="dot" w:pos="10206"/>
-        </w:tabs>
-        <w:suppressAutoHyphens w:val="0"/>
-        <w:spacing w:before="0" w:after="80" w:line="312" w:lineRule="auto"/>
-        <w:rPr>
-          <w:rFonts w:asciiTheme="minorHAnsi" w:hAnsiTheme="minorHAnsi" w:cstheme="minorHAnsi"/>
-        </w:rPr>
-      </w:pPr>
-      <w:r>
-        <w:rPr>
-          <w:rFonts w:asciiTheme="minorHAnsi" w:hAnsiTheme="minorHAnsi" w:cstheme="minorHAnsi"/>
-        </w:rPr>
-        <w:tab/>
-      </w:r>
-    </w:p>
-    <w:p>
-      <w:pPr>
-        <w:widowControl/>
-        <w:tabs>
-          <w:tab w:val="left" w:leader="dot" w:pos="10206"/>
-        </w:tabs>
-        <w:suppressAutoHyphens w:val="0"/>
-        <w:spacing w:before="0" w:after="80" w:line="312" w:lineRule="auto"/>
-        <w:rPr>
-          <w:rFonts w:asciiTheme="minorHAnsi" w:hAnsiTheme="minorHAnsi" w:cstheme="minorHAnsi"/>
-        </w:rPr>
-      </w:pPr>
-      <w:r>
-        <w:rPr>
-          <w:rFonts w:asciiTheme="minorHAnsi" w:hAnsiTheme="minorHAnsi" w:cstheme="minorHAnsi"/>
-        </w:rPr>
-        <w:tab/>
-      </w:r>
-    </w:p>
-    <w:p>
-      <w:pPr>
-        <w:widowControl/>
-        <w:tabs>
-          <w:tab w:val="left" w:leader="dot" w:pos="10206"/>
-        </w:tabs>
-        <w:suppressAutoHyphens w:val="0"/>
-        <w:spacing w:before="0" w:after="80" w:line="312" w:lineRule="auto"/>
-        <w:rPr>
-          <w:rFonts w:asciiTheme="minorHAnsi" w:hAnsiTheme="minorHAnsi" w:cstheme="minorHAnsi"/>
-        </w:rPr>
-      </w:pPr>
-      <w:r>
-        <w:rPr>
-          <w:rFonts w:asciiTheme="minorHAnsi" w:hAnsiTheme="minorHAnsi" w:cstheme="minorHAnsi"/>
-        </w:rPr>
-        <w:tab/>
-      </w:r>
-    </w:p>
-    <w:p>
-      <w:pPr>
-        <w:widowControl/>
-        <w:tabs>
-          <w:tab w:val="left" w:leader="dot" w:pos="10206"/>
-        </w:tabs>
-        <w:suppressAutoHyphens w:val="0"/>
-        <w:spacing w:before="0" w:after="80" w:line="312" w:lineRule="auto"/>
-        <w:rPr>
-          <w:rFonts w:asciiTheme="minorHAnsi" w:hAnsiTheme="minorHAnsi" w:cstheme="minorHAnsi"/>
-        </w:rPr>
-      </w:pPr>
-      <w:r>
-        <w:rPr>
-          <w:rFonts w:asciiTheme="minorHAnsi" w:hAnsiTheme="minorHAnsi" w:cstheme="minorHAnsi"/>
-        </w:rPr>
-        <w:tab/>
-      </w:r>
-    </w:p>
-    <w:p>
-      <w:pPr>
-        <w:widowControl/>
-        <w:tabs>
-          <w:tab w:val="left" w:leader="dot" w:pos="10206"/>
-        </w:tabs>
-        <w:suppressAutoHyphens w:val="0"/>
-        <w:spacing w:before="0" w:after="80" w:line="312" w:lineRule="auto"/>
-        <w:rPr>
-          <w:rFonts w:asciiTheme="minorHAnsi" w:hAnsiTheme="minorHAnsi" w:cstheme="minorHAnsi"/>
-        </w:rPr>
-      </w:pPr>
-      <w:r>
-        <w:rPr>
-          <w:rFonts w:asciiTheme="minorHAnsi" w:hAnsiTheme="minorHAnsi" w:cstheme="minorHAnsi"/>
-        </w:rPr>
-        <w:tab/>
-      </w:r>
-    </w:p>
-    <w:p>
-      <w:pPr>
-        <w:widowControl/>
-        <w:tabs>
-          <w:tab w:val="left" w:leader="dot" w:pos="10206"/>
-        </w:tabs>
-        <w:suppressAutoHyphens w:val="0"/>
-        <w:spacing w:before="0" w:after="80" w:line="312" w:lineRule="auto"/>
-        <w:rPr>
-          <w:rFonts w:asciiTheme="minorHAnsi" w:hAnsiTheme="minorHAnsi" w:cstheme="minorHAnsi"/>
-        </w:rPr>
-      </w:pPr>
-      <w:r>
-        <w:rPr>
-          <w:rFonts w:asciiTheme="minorHAnsi" w:hAnsiTheme="minorHAnsi" w:cstheme="minorHAnsi"/>
-        </w:rPr>
-        <w:tab/>
-      </w:r>
-    </w:p>
-    <w:p>
-      <w:pPr>
-        <w:widowControl/>
-        <w:tabs>
-          <w:tab w:val="left" w:leader="dot" w:pos="10206"/>
-        </w:tabs>
-        <w:suppressAutoHyphens w:val="0"/>
-        <w:spacing w:before="0" w:after="80" w:line="312" w:lineRule="auto"/>
-        <w:rPr>
-          <w:rFonts w:asciiTheme="minorHAnsi" w:hAnsiTheme="minorHAnsi" w:cstheme="minorHAnsi"/>
-        </w:rPr>
-      </w:pPr>
-      <w:r>
-        <w:rPr>
-          <w:rFonts w:asciiTheme="minorHAnsi" w:hAnsiTheme="minorHAnsi" w:cstheme="minorHAnsi"/>
-        </w:rPr>
-        <w:tab/>
-      </w:r>
-    </w:p>
-    <w:p>
-      <w:pPr>
-        <w:widowControl/>
-        <w:tabs>
-          <w:tab w:val="left" w:leader="dot" w:pos="10206"/>
-        </w:tabs>
-        <w:suppressAutoHyphens w:val="0"/>
-        <w:spacing w:before="0" w:after="80" w:line="312" w:lineRule="auto"/>
-        <w:rPr>
-          <w:rFonts w:asciiTheme="minorHAnsi" w:hAnsiTheme="minorHAnsi" w:cstheme="minorHAnsi"/>
-        </w:rPr>
-      </w:pPr>
-      <w:r>
-        <w:rPr>
-          <w:rFonts w:asciiTheme="minorHAnsi" w:hAnsiTheme="minorHAnsi" w:cstheme="minorHAnsi"/>
-        </w:rPr>
-        <w:tab/>
-      </w:r>
-    </w:p>
-    <w:p>
-      <w:pPr>
-        <w:widowControl/>
-        <w:tabs>
-          <w:tab w:val="left" w:leader="dot" w:pos="10206"/>
-        </w:tabs>
-        <w:suppressAutoHyphens w:val="0"/>
-        <w:spacing w:before="0" w:after="80" w:line="312" w:lineRule="auto"/>
-        <w:rPr>
-          <w:rFonts w:asciiTheme="minorHAnsi" w:hAnsiTheme="minorHAnsi" w:cstheme="minorHAnsi"/>
-        </w:rPr>
-      </w:pPr>
-      <w:r>
-        <w:rPr>
-          <w:rFonts w:asciiTheme="minorHAnsi" w:hAnsiTheme="minorHAnsi" w:cstheme="minorHAnsi"/>
-        </w:rPr>
-        <w:tab/>
-      </w:r>
     </w:p>
     <w:p>
       <w:pPr>
@@ -3419,9 +3388,11 @@
     </w:p>
     <w:p>
       <w:pPr>
+        <w:pStyle w:val="ListParagraph"/>
         <w:widowControl/>
         <w:tabs>
-          <w:tab w:val="left" w:leader="dot" w:pos="10206"/>
+          <w:tab w:val="left" w:pos="567"/>
+          <w:tab w:val="left" w:pos="1134"/>
         </w:tabs>
         <w:suppressAutoHyphens w:val="0"/>
         <w:spacing w:before="0" w:after="80" w:line="312" w:lineRule="auto"/>
@@ -3433,216 +3404,7 @@
         <w:rPr>
           <w:rFonts w:asciiTheme="minorHAnsi" w:hAnsiTheme="minorHAnsi" w:cstheme="minorHAnsi"/>
         </w:rPr>
-        <w:tab/>
-      </w:r>
-    </w:p>
-    <w:p>
-      <w:pPr>
-        <w:widowControl/>
-        <w:tabs>
-          <w:tab w:val="left" w:leader="dot" w:pos="10206"/>
-        </w:tabs>
-        <w:suppressAutoHyphens w:val="0"/>
-        <w:spacing w:before="0" w:after="80" w:line="312" w:lineRule="auto"/>
-        <w:rPr>
-          <w:rFonts w:asciiTheme="minorHAnsi" w:hAnsiTheme="minorHAnsi" w:cstheme="minorHAnsi"/>
-        </w:rPr>
-      </w:pPr>
-      <w:r>
-        <w:rPr>
-          <w:rFonts w:asciiTheme="minorHAnsi" w:hAnsiTheme="minorHAnsi" w:cstheme="minorHAnsi"/>
-        </w:rPr>
-        <w:tab/>
-      </w:r>
-    </w:p>
-    <w:p>
-      <w:pPr>
-        <w:widowControl/>
-        <w:tabs>
-          <w:tab w:val="left" w:leader="dot" w:pos="10206"/>
-        </w:tabs>
-        <w:suppressAutoHyphens w:val="0"/>
-        <w:spacing w:before="0" w:after="80" w:line="312" w:lineRule="auto"/>
-        <w:rPr>
-          <w:rFonts w:asciiTheme="minorHAnsi" w:hAnsiTheme="minorHAnsi" w:cstheme="minorHAnsi"/>
-        </w:rPr>
-      </w:pPr>
-      <w:r>
-        <w:rPr>
-          <w:rFonts w:asciiTheme="minorHAnsi" w:hAnsiTheme="minorHAnsi" w:cstheme="minorHAnsi"/>
-        </w:rPr>
-        <w:tab/>
-      </w:r>
-    </w:p>
-    <w:p>
-      <w:pPr>
-        <w:widowControl/>
-        <w:tabs>
-          <w:tab w:val="left" w:leader="dot" w:pos="10206"/>
-        </w:tabs>
-        <w:suppressAutoHyphens w:val="0"/>
-        <w:spacing w:before="0" w:after="80" w:line="312" w:lineRule="auto"/>
-        <w:rPr>
-          <w:rFonts w:asciiTheme="minorHAnsi" w:hAnsiTheme="minorHAnsi" w:cstheme="minorHAnsi"/>
-        </w:rPr>
-      </w:pPr>
-      <w:r>
-        <w:rPr>
-          <w:rFonts w:asciiTheme="minorHAnsi" w:hAnsiTheme="minorHAnsi" w:cstheme="minorHAnsi"/>
-        </w:rPr>
-        <w:tab/>
-      </w:r>
-    </w:p>
-    <w:p>
-      <w:pPr>
-        <w:widowControl/>
-        <w:tabs>
-          <w:tab w:val="left" w:leader="dot" w:pos="10206"/>
-        </w:tabs>
-        <w:suppressAutoHyphens w:val="0"/>
-        <w:spacing w:before="0" w:after="80" w:line="312" w:lineRule="auto"/>
-        <w:rPr>
-          <w:rFonts w:asciiTheme="minorHAnsi" w:hAnsiTheme="minorHAnsi" w:cstheme="minorHAnsi"/>
-        </w:rPr>
-      </w:pPr>
-      <w:r>
-        <w:rPr>
-          <w:rFonts w:asciiTheme="minorHAnsi" w:hAnsiTheme="minorHAnsi" w:cstheme="minorHAnsi"/>
-        </w:rPr>
-        <w:tab/>
-      </w:r>
-    </w:p>
-    <w:p>
-      <w:pPr>
-        <w:widowControl/>
-        <w:tabs>
-          <w:tab w:val="left" w:leader="dot" w:pos="10206"/>
-        </w:tabs>
-        <w:suppressAutoHyphens w:val="0"/>
-        <w:spacing w:before="0" w:after="80" w:line="312" w:lineRule="auto"/>
-        <w:rPr>
-          <w:rFonts w:asciiTheme="minorHAnsi" w:hAnsiTheme="minorHAnsi" w:cstheme="minorHAnsi"/>
-        </w:rPr>
-      </w:pPr>
-      <w:r>
-        <w:rPr>
-          <w:rFonts w:asciiTheme="minorHAnsi" w:hAnsiTheme="minorHAnsi" w:cstheme="minorHAnsi"/>
-        </w:rPr>
-        <w:tab/>
-      </w:r>
-    </w:p>
-    <w:p>
-      <w:pPr>
-        <w:widowControl/>
-        <w:tabs>
-          <w:tab w:val="left" w:leader="dot" w:pos="10206"/>
-        </w:tabs>
-        <w:suppressAutoHyphens w:val="0"/>
-        <w:spacing w:before="0" w:after="80" w:line="312" w:lineRule="auto"/>
-        <w:rPr>
-          <w:rFonts w:asciiTheme="minorHAnsi" w:hAnsiTheme="minorHAnsi" w:cstheme="minorHAnsi"/>
-        </w:rPr>
-      </w:pPr>
-      <w:r>
-        <w:rPr>
-          <w:rFonts w:asciiTheme="minorHAnsi" w:hAnsiTheme="minorHAnsi" w:cstheme="minorHAnsi"/>
-        </w:rPr>
-        <w:tab/>
-      </w:r>
-    </w:p>
-    <w:p>
-      <w:pPr>
-        <w:widowControl/>
-        <w:tabs>
-          <w:tab w:val="left" w:leader="dot" w:pos="10206"/>
-        </w:tabs>
-        <w:suppressAutoHyphens w:val="0"/>
-        <w:spacing w:before="0" w:after="80" w:line="312" w:lineRule="auto"/>
-        <w:rPr>
-          <w:rFonts w:asciiTheme="minorHAnsi" w:hAnsiTheme="minorHAnsi" w:cstheme="minorHAnsi"/>
-        </w:rPr>
-      </w:pPr>
-      <w:r>
-        <w:rPr>
-          <w:rFonts w:asciiTheme="minorHAnsi" w:hAnsiTheme="minorHAnsi" w:cstheme="minorHAnsi"/>
-        </w:rPr>
-        <w:tab/>
-      </w:r>
-    </w:p>
-    <w:p>
-      <w:pPr>
-        <w:widowControl/>
-        <w:tabs>
-          <w:tab w:val="left" w:leader="dot" w:pos="10206"/>
-        </w:tabs>
-        <w:suppressAutoHyphens w:val="0"/>
-        <w:spacing w:before="0" w:after="80" w:line="312" w:lineRule="auto"/>
-        <w:rPr>
-          <w:rFonts w:asciiTheme="minorHAnsi" w:hAnsiTheme="minorHAnsi" w:cstheme="minorHAnsi"/>
-        </w:rPr>
-      </w:pPr>
-      <w:r>
-        <w:rPr>
-          <w:rFonts w:asciiTheme="minorHAnsi" w:hAnsiTheme="minorHAnsi" w:cstheme="minorHAnsi"/>
-        </w:rPr>
-        <w:tab/>
-      </w:r>
-    </w:p>
-    <w:p>
-      <w:pPr>
-        <w:widowControl/>
-        <w:tabs>
-          <w:tab w:val="left" w:leader="dot" w:pos="10206"/>
-        </w:tabs>
-        <w:suppressAutoHyphens w:val="0"/>
-        <w:spacing w:before="0" w:after="80" w:line="312" w:lineRule="auto"/>
-        <w:rPr>
-          <w:rFonts w:asciiTheme="minorHAnsi" w:hAnsiTheme="minorHAnsi" w:cstheme="minorHAnsi"/>
-        </w:rPr>
-      </w:pPr>
-      <w:r>
-        <w:rPr>
-          <w:rFonts w:asciiTheme="minorHAnsi" w:hAnsiTheme="minorHAnsi" w:cstheme="minorHAnsi"/>
-        </w:rPr>
-        <w:tab/>
-      </w:r>
-    </w:p>
-    <w:p>
-      <w:pPr>
-        <w:widowControl/>
-        <w:tabs>
-          <w:tab w:val="left" w:leader="dot" w:pos="10206"/>
-        </w:tabs>
-        <w:suppressAutoHyphens w:val="0"/>
-        <w:spacing w:before="0" w:after="80" w:line="312" w:lineRule="auto"/>
-        <w:rPr>
-          <w:rFonts w:asciiTheme="minorHAnsi" w:hAnsiTheme="minorHAnsi" w:cstheme="minorHAnsi"/>
-        </w:rPr>
-      </w:pPr>
-      <w:r>
-        <w:rPr>
-          <w:rFonts w:asciiTheme="minorHAnsi" w:hAnsiTheme="minorHAnsi" w:cstheme="minorHAnsi"/>
-        </w:rPr>
-        <w:tab/>
-      </w:r>
-    </w:p>
-    <w:p>
-      <w:pPr>
-        <w:widowControl/>
-        <w:tabs>
-          <w:tab w:val="left" w:leader="dot" w:pos="10206"/>
-        </w:tabs>
-        <w:suppressAutoHyphens w:val="0"/>
-        <w:spacing w:before="0" w:after="80" w:line="312" w:lineRule="auto"/>
-        <w:rPr>
-          <w:rFonts w:asciiTheme="minorHAnsi" w:hAnsiTheme="minorHAnsi" w:cstheme="minorHAnsi"/>
-        </w:rPr>
-      </w:pPr>
-      <w:r>
-        <w:rPr>
-          <w:rFonts w:asciiTheme="minorHAnsi" w:hAnsiTheme="minorHAnsi" w:cstheme="minorHAnsi"/>
-        </w:rPr>
-        <w:tab/>
+        <w:t>One of the main reasons Java so popular is its diverse compatibility. Java can run on any OS, so long as the system has a Java environment on it. What makes them different from non-object-oriented languages is that they are object orientated. OOP revolves around objects, everything is carried out by using objects whereas non-object-oriented programming uses procedures. But another thing that makes them so different is their concepts OOP has concepts like inheritance, encapsulation, abstraction and polymorphism which procedural programming cannot do.</w:t>
       </w:r>
     </w:p>
     <w:p>
@@ -3754,7 +3516,8 @@
       <w:pPr>
         <w:widowControl/>
         <w:tabs>
-          <w:tab w:val="left" w:leader="dot" w:pos="10206"/>
+          <w:tab w:val="left" w:pos="567"/>
+          <w:tab w:val="left" w:pos="1134"/>
         </w:tabs>
         <w:suppressAutoHyphens w:val="0"/>
         <w:spacing w:before="0" w:after="80" w:line="312" w:lineRule="auto"/>
@@ -3766,292 +3529,7 @@
         <w:rPr>
           <w:rFonts w:asciiTheme="minorHAnsi" w:hAnsiTheme="minorHAnsi" w:cstheme="minorHAnsi"/>
         </w:rPr>
-        <w:tab/>
-      </w:r>
-    </w:p>
-    <w:p>
-      <w:pPr>
-        <w:widowControl/>
-        <w:tabs>
-          <w:tab w:val="left" w:leader="dot" w:pos="10206"/>
-        </w:tabs>
-        <w:suppressAutoHyphens w:val="0"/>
-        <w:spacing w:before="0" w:after="80" w:line="312" w:lineRule="auto"/>
-        <w:rPr>
-          <w:rFonts w:asciiTheme="minorHAnsi" w:hAnsiTheme="minorHAnsi" w:cstheme="minorHAnsi"/>
-        </w:rPr>
-      </w:pPr>
-      <w:r>
-        <w:rPr>
-          <w:rFonts w:asciiTheme="minorHAnsi" w:hAnsiTheme="minorHAnsi" w:cstheme="minorHAnsi"/>
-        </w:rPr>
-        <w:tab/>
-      </w:r>
-    </w:p>
-    <w:p>
-      <w:pPr>
-        <w:widowControl/>
-        <w:tabs>
-          <w:tab w:val="left" w:leader="dot" w:pos="10206"/>
-        </w:tabs>
-        <w:suppressAutoHyphens w:val="0"/>
-        <w:spacing w:before="0" w:after="80" w:line="312" w:lineRule="auto"/>
-        <w:rPr>
-          <w:rFonts w:asciiTheme="minorHAnsi" w:hAnsiTheme="minorHAnsi" w:cstheme="minorHAnsi"/>
-        </w:rPr>
-      </w:pPr>
-      <w:r>
-        <w:rPr>
-          <w:rFonts w:asciiTheme="minorHAnsi" w:hAnsiTheme="minorHAnsi" w:cstheme="minorHAnsi"/>
-        </w:rPr>
-        <w:tab/>
-      </w:r>
-    </w:p>
-    <w:p>
-      <w:pPr>
-        <w:widowControl/>
-        <w:tabs>
-          <w:tab w:val="left" w:leader="dot" w:pos="10206"/>
-        </w:tabs>
-        <w:suppressAutoHyphens w:val="0"/>
-        <w:spacing w:before="0" w:after="80" w:line="312" w:lineRule="auto"/>
-        <w:rPr>
-          <w:rFonts w:asciiTheme="minorHAnsi" w:hAnsiTheme="minorHAnsi" w:cstheme="minorHAnsi"/>
-        </w:rPr>
-      </w:pPr>
-      <w:r>
-        <w:rPr>
-          <w:rFonts w:asciiTheme="minorHAnsi" w:hAnsiTheme="minorHAnsi" w:cstheme="minorHAnsi"/>
-        </w:rPr>
-        <w:tab/>
-      </w:r>
-    </w:p>
-    <w:p>
-      <w:pPr>
-        <w:widowControl/>
-        <w:tabs>
-          <w:tab w:val="left" w:leader="dot" w:pos="10206"/>
-        </w:tabs>
-        <w:suppressAutoHyphens w:val="0"/>
-        <w:spacing w:before="0" w:after="80" w:line="312" w:lineRule="auto"/>
-        <w:rPr>
-          <w:rFonts w:asciiTheme="minorHAnsi" w:hAnsiTheme="minorHAnsi" w:cstheme="minorHAnsi"/>
-        </w:rPr>
-      </w:pPr>
-      <w:r>
-        <w:rPr>
-          <w:rFonts w:asciiTheme="minorHAnsi" w:hAnsiTheme="minorHAnsi" w:cstheme="minorHAnsi"/>
-        </w:rPr>
-        <w:tab/>
-      </w:r>
-    </w:p>
-    <w:p>
-      <w:pPr>
-        <w:widowControl/>
-        <w:tabs>
-          <w:tab w:val="left" w:leader="dot" w:pos="10206"/>
-        </w:tabs>
-        <w:suppressAutoHyphens w:val="0"/>
-        <w:spacing w:before="0" w:after="80" w:line="312" w:lineRule="auto"/>
-        <w:rPr>
-          <w:rFonts w:asciiTheme="minorHAnsi" w:hAnsiTheme="minorHAnsi" w:cstheme="minorHAnsi"/>
-        </w:rPr>
-      </w:pPr>
-      <w:r>
-        <w:rPr>
-          <w:rFonts w:asciiTheme="minorHAnsi" w:hAnsiTheme="minorHAnsi" w:cstheme="minorHAnsi"/>
-        </w:rPr>
-        <w:tab/>
-      </w:r>
-    </w:p>
-    <w:p>
-      <w:pPr>
-        <w:widowControl/>
-        <w:tabs>
-          <w:tab w:val="left" w:leader="dot" w:pos="10206"/>
-        </w:tabs>
-        <w:suppressAutoHyphens w:val="0"/>
-        <w:spacing w:before="0" w:after="80" w:line="312" w:lineRule="auto"/>
-        <w:rPr>
-          <w:rFonts w:asciiTheme="minorHAnsi" w:hAnsiTheme="minorHAnsi" w:cstheme="minorHAnsi"/>
-        </w:rPr>
-      </w:pPr>
-      <w:r>
-        <w:rPr>
-          <w:rFonts w:asciiTheme="minorHAnsi" w:hAnsiTheme="minorHAnsi" w:cstheme="minorHAnsi"/>
-        </w:rPr>
-        <w:tab/>
-      </w:r>
-    </w:p>
-    <w:p>
-      <w:pPr>
-        <w:widowControl/>
-        <w:tabs>
-          <w:tab w:val="left" w:leader="dot" w:pos="10206"/>
-        </w:tabs>
-        <w:suppressAutoHyphens w:val="0"/>
-        <w:spacing w:before="0" w:after="80" w:line="312" w:lineRule="auto"/>
-        <w:rPr>
-          <w:rFonts w:asciiTheme="minorHAnsi" w:hAnsiTheme="minorHAnsi" w:cstheme="minorHAnsi"/>
-        </w:rPr>
-      </w:pPr>
-      <w:r>
-        <w:rPr>
-          <w:rFonts w:asciiTheme="minorHAnsi" w:hAnsiTheme="minorHAnsi" w:cstheme="minorHAnsi"/>
-        </w:rPr>
-        <w:tab/>
-      </w:r>
-    </w:p>
-    <w:p>
-      <w:pPr>
-        <w:widowControl/>
-        <w:tabs>
-          <w:tab w:val="left" w:leader="dot" w:pos="10206"/>
-        </w:tabs>
-        <w:suppressAutoHyphens w:val="0"/>
-        <w:spacing w:before="0" w:after="80" w:line="312" w:lineRule="auto"/>
-        <w:rPr>
-          <w:rFonts w:asciiTheme="minorHAnsi" w:hAnsiTheme="minorHAnsi" w:cstheme="minorHAnsi"/>
-        </w:rPr>
-      </w:pPr>
-      <w:r>
-        <w:rPr>
-          <w:rFonts w:asciiTheme="minorHAnsi" w:hAnsiTheme="minorHAnsi" w:cstheme="minorHAnsi"/>
-        </w:rPr>
-        <w:tab/>
-      </w:r>
-    </w:p>
-    <w:p>
-      <w:pPr>
-        <w:widowControl/>
-        <w:tabs>
-          <w:tab w:val="left" w:leader="dot" w:pos="10206"/>
-        </w:tabs>
-        <w:suppressAutoHyphens w:val="0"/>
-        <w:spacing w:before="0" w:after="80" w:line="312" w:lineRule="auto"/>
-        <w:rPr>
-          <w:rFonts w:asciiTheme="minorHAnsi" w:hAnsiTheme="minorHAnsi" w:cstheme="minorHAnsi"/>
-        </w:rPr>
-      </w:pPr>
-      <w:r>
-        <w:rPr>
-          <w:rFonts w:asciiTheme="minorHAnsi" w:hAnsiTheme="minorHAnsi" w:cstheme="minorHAnsi"/>
-        </w:rPr>
-        <w:tab/>
-      </w:r>
-    </w:p>
-    <w:p>
-      <w:pPr>
-        <w:widowControl/>
-        <w:tabs>
-          <w:tab w:val="left" w:leader="dot" w:pos="10206"/>
-        </w:tabs>
-        <w:suppressAutoHyphens w:val="0"/>
-        <w:spacing w:before="0" w:after="80" w:line="312" w:lineRule="auto"/>
-        <w:rPr>
-          <w:rFonts w:asciiTheme="minorHAnsi" w:hAnsiTheme="minorHAnsi" w:cstheme="minorHAnsi"/>
-        </w:rPr>
-      </w:pPr>
-      <w:r>
-        <w:rPr>
-          <w:rFonts w:asciiTheme="minorHAnsi" w:hAnsiTheme="minorHAnsi" w:cstheme="minorHAnsi"/>
-        </w:rPr>
-        <w:tab/>
-      </w:r>
-    </w:p>
-    <w:p>
-      <w:pPr>
-        <w:widowControl/>
-        <w:tabs>
-          <w:tab w:val="left" w:leader="dot" w:pos="10206"/>
-        </w:tabs>
-        <w:suppressAutoHyphens w:val="0"/>
-        <w:spacing w:before="0" w:after="80" w:line="312" w:lineRule="auto"/>
-        <w:rPr>
-          <w:rFonts w:asciiTheme="minorHAnsi" w:hAnsiTheme="minorHAnsi" w:cstheme="minorHAnsi"/>
-        </w:rPr>
-      </w:pPr>
-      <w:r>
-        <w:rPr>
-          <w:rFonts w:asciiTheme="minorHAnsi" w:hAnsiTheme="minorHAnsi" w:cstheme="minorHAnsi"/>
-        </w:rPr>
-        <w:tab/>
-      </w:r>
-    </w:p>
-    <w:p>
-      <w:pPr>
-        <w:widowControl/>
-        <w:tabs>
-          <w:tab w:val="left" w:leader="dot" w:pos="10206"/>
-        </w:tabs>
-        <w:suppressAutoHyphens w:val="0"/>
-        <w:spacing w:before="0" w:after="80" w:line="312" w:lineRule="auto"/>
-        <w:rPr>
-          <w:rFonts w:asciiTheme="minorHAnsi" w:hAnsiTheme="minorHAnsi" w:cstheme="minorHAnsi"/>
-        </w:rPr>
-      </w:pPr>
-      <w:r>
-        <w:rPr>
-          <w:rFonts w:asciiTheme="minorHAnsi" w:hAnsiTheme="minorHAnsi" w:cstheme="minorHAnsi"/>
-        </w:rPr>
-        <w:tab/>
-      </w:r>
-    </w:p>
-    <w:p>
-      <w:pPr>
-        <w:widowControl/>
-        <w:tabs>
-          <w:tab w:val="left" w:leader="dot" w:pos="10206"/>
-        </w:tabs>
-        <w:suppressAutoHyphens w:val="0"/>
-        <w:spacing w:before="0" w:after="80" w:line="312" w:lineRule="auto"/>
-        <w:rPr>
-          <w:rFonts w:asciiTheme="minorHAnsi" w:hAnsiTheme="minorHAnsi" w:cstheme="minorHAnsi"/>
-        </w:rPr>
-      </w:pPr>
-      <w:r>
-        <w:rPr>
-          <w:rFonts w:asciiTheme="minorHAnsi" w:hAnsiTheme="minorHAnsi" w:cstheme="minorHAnsi"/>
-        </w:rPr>
-        <w:tab/>
-      </w:r>
-    </w:p>
-    <w:p>
-      <w:pPr>
-        <w:widowControl/>
-        <w:tabs>
-          <w:tab w:val="left" w:leader="dot" w:pos="10206"/>
-        </w:tabs>
-        <w:suppressAutoHyphens w:val="0"/>
-        <w:spacing w:before="0" w:after="80" w:line="312" w:lineRule="auto"/>
-        <w:rPr>
-          <w:rFonts w:asciiTheme="minorHAnsi" w:hAnsiTheme="minorHAnsi" w:cstheme="minorHAnsi"/>
-        </w:rPr>
-      </w:pPr>
-      <w:r>
-        <w:rPr>
-          <w:rFonts w:asciiTheme="minorHAnsi" w:hAnsiTheme="minorHAnsi" w:cstheme="minorHAnsi"/>
-        </w:rPr>
-        <w:tab/>
-      </w:r>
-    </w:p>
-    <w:p>
-      <w:pPr>
-        <w:widowControl/>
-        <w:tabs>
-          <w:tab w:val="left" w:leader="dot" w:pos="10206"/>
-        </w:tabs>
-        <w:suppressAutoHyphens w:val="0"/>
-        <w:spacing w:before="0" w:after="80" w:line="312" w:lineRule="auto"/>
-        <w:rPr>
-          <w:rFonts w:asciiTheme="minorHAnsi" w:hAnsiTheme="minorHAnsi" w:cstheme="minorHAnsi"/>
-        </w:rPr>
-      </w:pPr>
-      <w:r>
-        <w:rPr>
-          <w:rFonts w:asciiTheme="minorHAnsi" w:hAnsiTheme="minorHAnsi" w:cstheme="minorHAnsi"/>
-        </w:rPr>
-        <w:tab/>
+        <w:t>GUI definitions would need to be considered. Another thing to consider is what the client wants. To avoid recreating the GUI the client must be involved with the design of the GUI to ensure it meets their requirements. The right controls must also be considered, such as whether the GUI will feature buttons, radio buttons or grouped buttons. The right button must be selected to suit the scenario. Sensitive information must also be considered, implementing a password field over a text field for potentially sensitive information.</w:t>
       </w:r>
     </w:p>
     <w:p>
@@ -4121,6 +3599,7 @@
     </w:p>
     <w:p>
       <w:pPr>
+        <w:pStyle w:val="ListParagraph"/>
         <w:widowControl/>
         <w:tabs>
           <w:tab w:val="left" w:leader="dot" w:pos="10206"/>
@@ -4135,11 +3614,12 @@
         <w:rPr>
           <w:rFonts w:asciiTheme="minorHAnsi" w:hAnsiTheme="minorHAnsi" w:cstheme="minorHAnsi"/>
         </w:rPr>
-        <w:tab/>
+        <w:t xml:space="preserve">Documenting all work done on an application is a must. Throughout the course of a project, testing results, issues, flowcharts, program lists, and much more must be documented somehow. Software methodologies have their own procedures to application documentation. Agile focuses very little on documentation, where as a Waterfall methodology places importance on documentation. Regardless of methodology, diagrams for any databases being used will need to be created, diagrams of the applications layout, a preliminary analysis report and a project plan must all be made. </w:t>
       </w:r>
     </w:p>
     <w:p>
       <w:pPr>
+        <w:pStyle w:val="ListParagraph"/>
         <w:widowControl/>
         <w:tabs>
           <w:tab w:val="left" w:leader="dot" w:pos="10206"/>
@@ -4150,12 +3630,6 @@
           <w:rFonts w:asciiTheme="minorHAnsi" w:hAnsiTheme="minorHAnsi" w:cstheme="minorHAnsi"/>
         </w:rPr>
       </w:pPr>
-      <w:r>
-        <w:rPr>
-          <w:rFonts w:asciiTheme="minorHAnsi" w:hAnsiTheme="minorHAnsi" w:cstheme="minorHAnsi"/>
-        </w:rPr>
-        <w:tab/>
-      </w:r>
     </w:p>
     <w:p>
       <w:pPr>
@@ -4169,259 +3643,6 @@
           <w:rFonts w:asciiTheme="minorHAnsi" w:hAnsiTheme="minorHAnsi" w:cstheme="minorHAnsi"/>
         </w:rPr>
       </w:pPr>
-      <w:r>
-        <w:rPr>
-          <w:rFonts w:asciiTheme="minorHAnsi" w:hAnsiTheme="minorHAnsi" w:cstheme="minorHAnsi"/>
-        </w:rPr>
-        <w:tab/>
-      </w:r>
-    </w:p>
-    <w:p>
-      <w:pPr>
-        <w:widowControl/>
-        <w:tabs>
-          <w:tab w:val="left" w:leader="dot" w:pos="10206"/>
-        </w:tabs>
-        <w:suppressAutoHyphens w:val="0"/>
-        <w:spacing w:before="0" w:after="80" w:line="312" w:lineRule="auto"/>
-        <w:rPr>
-          <w:rFonts w:asciiTheme="minorHAnsi" w:hAnsiTheme="minorHAnsi" w:cstheme="minorHAnsi"/>
-        </w:rPr>
-      </w:pPr>
-      <w:r>
-        <w:rPr>
-          <w:rFonts w:asciiTheme="minorHAnsi" w:hAnsiTheme="minorHAnsi" w:cstheme="minorHAnsi"/>
-        </w:rPr>
-        <w:tab/>
-      </w:r>
-    </w:p>
-    <w:p>
-      <w:pPr>
-        <w:widowControl/>
-        <w:tabs>
-          <w:tab w:val="left" w:leader="dot" w:pos="10206"/>
-        </w:tabs>
-        <w:suppressAutoHyphens w:val="0"/>
-        <w:spacing w:before="0" w:after="80" w:line="312" w:lineRule="auto"/>
-        <w:rPr>
-          <w:rFonts w:asciiTheme="minorHAnsi" w:hAnsiTheme="minorHAnsi" w:cstheme="minorHAnsi"/>
-        </w:rPr>
-      </w:pPr>
-      <w:r>
-        <w:rPr>
-          <w:rFonts w:asciiTheme="minorHAnsi" w:hAnsiTheme="minorHAnsi" w:cstheme="minorHAnsi"/>
-        </w:rPr>
-        <w:tab/>
-      </w:r>
-    </w:p>
-    <w:p>
-      <w:pPr>
-        <w:widowControl/>
-        <w:tabs>
-          <w:tab w:val="left" w:leader="dot" w:pos="10206"/>
-        </w:tabs>
-        <w:suppressAutoHyphens w:val="0"/>
-        <w:spacing w:before="0" w:after="80" w:line="312" w:lineRule="auto"/>
-        <w:rPr>
-          <w:rFonts w:asciiTheme="minorHAnsi" w:hAnsiTheme="minorHAnsi" w:cstheme="minorHAnsi"/>
-        </w:rPr>
-      </w:pPr>
-      <w:r>
-        <w:rPr>
-          <w:rFonts w:asciiTheme="minorHAnsi" w:hAnsiTheme="minorHAnsi" w:cstheme="minorHAnsi"/>
-        </w:rPr>
-        <w:tab/>
-      </w:r>
-    </w:p>
-    <w:p>
-      <w:pPr>
-        <w:widowControl/>
-        <w:tabs>
-          <w:tab w:val="left" w:leader="dot" w:pos="10206"/>
-        </w:tabs>
-        <w:suppressAutoHyphens w:val="0"/>
-        <w:spacing w:before="0" w:after="80" w:line="312" w:lineRule="auto"/>
-        <w:rPr>
-          <w:rFonts w:asciiTheme="minorHAnsi" w:hAnsiTheme="minorHAnsi" w:cstheme="minorHAnsi"/>
-        </w:rPr>
-      </w:pPr>
-      <w:r>
-        <w:rPr>
-          <w:rFonts w:asciiTheme="minorHAnsi" w:hAnsiTheme="minorHAnsi" w:cstheme="minorHAnsi"/>
-        </w:rPr>
-        <w:tab/>
-      </w:r>
-    </w:p>
-    <w:p>
-      <w:pPr>
-        <w:widowControl/>
-        <w:tabs>
-          <w:tab w:val="left" w:leader="dot" w:pos="10206"/>
-        </w:tabs>
-        <w:suppressAutoHyphens w:val="0"/>
-        <w:spacing w:before="0" w:after="80" w:line="312" w:lineRule="auto"/>
-        <w:rPr>
-          <w:rFonts w:asciiTheme="minorHAnsi" w:hAnsiTheme="minorHAnsi" w:cstheme="minorHAnsi"/>
-        </w:rPr>
-      </w:pPr>
-      <w:r>
-        <w:rPr>
-          <w:rFonts w:asciiTheme="minorHAnsi" w:hAnsiTheme="minorHAnsi" w:cstheme="minorHAnsi"/>
-        </w:rPr>
-        <w:tab/>
-      </w:r>
-    </w:p>
-    <w:p>
-      <w:pPr>
-        <w:widowControl/>
-        <w:tabs>
-          <w:tab w:val="left" w:leader="dot" w:pos="10206"/>
-        </w:tabs>
-        <w:suppressAutoHyphens w:val="0"/>
-        <w:spacing w:before="0" w:after="80" w:line="312" w:lineRule="auto"/>
-        <w:rPr>
-          <w:rFonts w:asciiTheme="minorHAnsi" w:hAnsiTheme="minorHAnsi" w:cstheme="minorHAnsi"/>
-        </w:rPr>
-      </w:pPr>
-      <w:r>
-        <w:rPr>
-          <w:rFonts w:asciiTheme="minorHAnsi" w:hAnsiTheme="minorHAnsi" w:cstheme="minorHAnsi"/>
-        </w:rPr>
-        <w:tab/>
-      </w:r>
-    </w:p>
-    <w:p>
-      <w:pPr>
-        <w:widowControl/>
-        <w:tabs>
-          <w:tab w:val="left" w:leader="dot" w:pos="10206"/>
-        </w:tabs>
-        <w:suppressAutoHyphens w:val="0"/>
-        <w:spacing w:before="0" w:after="80" w:line="312" w:lineRule="auto"/>
-        <w:rPr>
-          <w:rFonts w:asciiTheme="minorHAnsi" w:hAnsiTheme="minorHAnsi" w:cstheme="minorHAnsi"/>
-        </w:rPr>
-      </w:pPr>
-      <w:r>
-        <w:rPr>
-          <w:rFonts w:asciiTheme="minorHAnsi" w:hAnsiTheme="minorHAnsi" w:cstheme="minorHAnsi"/>
-        </w:rPr>
-        <w:tab/>
-      </w:r>
-    </w:p>
-    <w:p>
-      <w:pPr>
-        <w:widowControl/>
-        <w:tabs>
-          <w:tab w:val="left" w:leader="dot" w:pos="10206"/>
-        </w:tabs>
-        <w:suppressAutoHyphens w:val="0"/>
-        <w:spacing w:before="0" w:after="80" w:line="312" w:lineRule="auto"/>
-        <w:rPr>
-          <w:rFonts w:asciiTheme="minorHAnsi" w:hAnsiTheme="minorHAnsi" w:cstheme="minorHAnsi"/>
-        </w:rPr>
-      </w:pPr>
-      <w:r>
-        <w:rPr>
-          <w:rFonts w:asciiTheme="minorHAnsi" w:hAnsiTheme="minorHAnsi" w:cstheme="minorHAnsi"/>
-        </w:rPr>
-        <w:tab/>
-      </w:r>
-    </w:p>
-    <w:p>
-      <w:pPr>
-        <w:widowControl/>
-        <w:tabs>
-          <w:tab w:val="left" w:leader="dot" w:pos="10206"/>
-        </w:tabs>
-        <w:suppressAutoHyphens w:val="0"/>
-        <w:spacing w:before="0" w:after="80" w:line="312" w:lineRule="auto"/>
-        <w:rPr>
-          <w:rFonts w:asciiTheme="minorHAnsi" w:hAnsiTheme="minorHAnsi" w:cstheme="minorHAnsi"/>
-        </w:rPr>
-      </w:pPr>
-      <w:r>
-        <w:rPr>
-          <w:rFonts w:asciiTheme="minorHAnsi" w:hAnsiTheme="minorHAnsi" w:cstheme="minorHAnsi"/>
-        </w:rPr>
-        <w:tab/>
-      </w:r>
-    </w:p>
-    <w:p>
-      <w:pPr>
-        <w:widowControl/>
-        <w:tabs>
-          <w:tab w:val="left" w:leader="dot" w:pos="10206"/>
-        </w:tabs>
-        <w:suppressAutoHyphens w:val="0"/>
-        <w:spacing w:before="0" w:after="80" w:line="312" w:lineRule="auto"/>
-        <w:rPr>
-          <w:rFonts w:asciiTheme="minorHAnsi" w:hAnsiTheme="minorHAnsi" w:cstheme="minorHAnsi"/>
-        </w:rPr>
-      </w:pPr>
-      <w:r>
-        <w:rPr>
-          <w:rFonts w:asciiTheme="minorHAnsi" w:hAnsiTheme="minorHAnsi" w:cstheme="minorHAnsi"/>
-        </w:rPr>
-        <w:tab/>
-      </w:r>
-    </w:p>
-    <w:p>
-      <w:pPr>
-        <w:widowControl/>
-        <w:tabs>
-          <w:tab w:val="left" w:leader="dot" w:pos="10206"/>
-        </w:tabs>
-        <w:suppressAutoHyphens w:val="0"/>
-        <w:spacing w:before="0" w:after="80" w:line="312" w:lineRule="auto"/>
-        <w:rPr>
-          <w:rFonts w:asciiTheme="minorHAnsi" w:hAnsiTheme="minorHAnsi" w:cstheme="minorHAnsi"/>
-        </w:rPr>
-      </w:pPr>
-      <w:r>
-        <w:rPr>
-          <w:rFonts w:asciiTheme="minorHAnsi" w:hAnsiTheme="minorHAnsi" w:cstheme="minorHAnsi"/>
-        </w:rPr>
-        <w:tab/>
-      </w:r>
-    </w:p>
-    <w:p>
-      <w:pPr>
-        <w:widowControl/>
-        <w:tabs>
-          <w:tab w:val="left" w:leader="dot" w:pos="10206"/>
-        </w:tabs>
-        <w:suppressAutoHyphens w:val="0"/>
-        <w:spacing w:before="0" w:after="80" w:line="312" w:lineRule="auto"/>
-        <w:rPr>
-          <w:rFonts w:asciiTheme="minorHAnsi" w:hAnsiTheme="minorHAnsi" w:cstheme="minorHAnsi"/>
-        </w:rPr>
-      </w:pPr>
-      <w:r>
-        <w:rPr>
-          <w:rFonts w:asciiTheme="minorHAnsi" w:hAnsiTheme="minorHAnsi" w:cstheme="minorHAnsi"/>
-        </w:rPr>
-        <w:tab/>
-      </w:r>
-    </w:p>
-    <w:p>
-      <w:pPr>
-        <w:widowControl/>
-        <w:tabs>
-          <w:tab w:val="left" w:leader="dot" w:pos="10206"/>
-        </w:tabs>
-        <w:suppressAutoHyphens w:val="0"/>
-        <w:spacing w:before="0" w:after="80" w:line="312" w:lineRule="auto"/>
-        <w:rPr>
-          <w:rFonts w:asciiTheme="minorHAnsi" w:hAnsiTheme="minorHAnsi" w:cstheme="minorHAnsi"/>
-        </w:rPr>
-      </w:pPr>
-      <w:r>
-        <w:rPr>
-          <w:rFonts w:asciiTheme="minorHAnsi" w:hAnsiTheme="minorHAnsi" w:cstheme="minorHAnsi"/>
-        </w:rPr>
-        <w:tab/>
-      </w:r>
     </w:p>
     <w:sectPr>
       <w:footerReference w:type="default" r:id="rId11"/>
@@ -4438,7 +3659,7 @@
 </file>
 
 <file path=word/endnotes.xml><?xml version="1.0" encoding="utf-8"?>
-<w:endnotes xmlns:wpc="http://schemas.microsoft.com/office/word/2010/wordprocessingCanvas" xmlns:mc="http://schemas.openxmlformats.org/markup-compatibility/2006" xmlns:o="urn:schemas-microsoft-com:office:office" xmlns:r="http://schemas.openxmlformats.org/officeDocument/2006/relationships" xmlns:m="http://schemas.openxmlformats.org/officeDocument/2006/math" xmlns:v="urn:schemas-microsoft-com:vml" xmlns:wp14="http://schemas.microsoft.com/office/word/2010/wordprocessingDrawing" xmlns:wp="http://schemas.openxmlformats.org/drawingml/2006/wordprocessingDrawing" xmlns:w10="urn:schemas-microsoft-com:office:word" xmlns:w="http://schemas.openxmlformats.org/wordprocessingml/2006/main" xmlns:w14="http://schemas.microsoft.com/office/word/2010/wordml" xmlns:w15="http://schemas.microsoft.com/office/word/2012/wordml" xmlns:wpg="http://schemas.microsoft.com/office/word/2010/wordprocessingGroup" xmlns:wpi="http://schemas.microsoft.com/office/word/2010/wordprocessingInk" xmlns:wne="http://schemas.microsoft.com/office/word/2006/wordml" xmlns:wps="http://schemas.microsoft.com/office/word/2010/wordprocessingShape" mc:Ignorable="w14 w15 wp14">
+<w:endnotes xmlns:wpc="http://schemas.microsoft.com/office/word/2010/wordprocessingCanvas" xmlns:cx="http://schemas.microsoft.com/office/drawing/2014/chartex" xmlns:cx1="http://schemas.microsoft.com/office/drawing/2015/9/8/chartex" xmlns:cx2="http://schemas.microsoft.com/office/drawing/2015/10/21/chartex" xmlns:cx3="http://schemas.microsoft.com/office/drawing/2016/5/9/chartex" xmlns:cx4="http://schemas.microsoft.com/office/drawing/2016/5/10/chartex" xmlns:cx5="http://schemas.microsoft.com/office/drawing/2016/5/11/chartex" xmlns:cx6="http://schemas.microsoft.com/office/drawing/2016/5/12/chartex" xmlns:cx7="http://schemas.microsoft.com/office/drawing/2016/5/13/chartex" xmlns:cx8="http://schemas.microsoft.com/office/drawing/2016/5/14/chartex" xmlns:mc="http://schemas.openxmlformats.org/markup-compatibility/2006" xmlns:aink="http://schemas.microsoft.com/office/drawing/2016/ink" xmlns:am3d="http://schemas.microsoft.com/office/drawing/2017/model3d" xmlns:o="urn:schemas-microsoft-com:office:office" xmlns:r="http://schemas.openxmlformats.org/officeDocument/2006/relationships" xmlns:m="http://schemas.openxmlformats.org/officeDocument/2006/math" xmlns:v="urn:schemas-microsoft-com:vml" xmlns:wp14="http://schemas.microsoft.com/office/word/2010/wordprocessingDrawing" xmlns:wp="http://schemas.openxmlformats.org/drawingml/2006/wordprocessingDrawing" xmlns:w10="urn:schemas-microsoft-com:office:word" xmlns:w="http://schemas.openxmlformats.org/wordprocessingml/2006/main" xmlns:w14="http://schemas.microsoft.com/office/word/2010/wordml" xmlns:w15="http://schemas.microsoft.com/office/word/2012/wordml" xmlns:w16cid="http://schemas.microsoft.com/office/word/2016/wordml/cid" xmlns:w16se="http://schemas.microsoft.com/office/word/2015/wordml/symex" xmlns:wpg="http://schemas.microsoft.com/office/word/2010/wordprocessingGroup" xmlns:wpi="http://schemas.microsoft.com/office/word/2010/wordprocessingInk" xmlns:wne="http://schemas.microsoft.com/office/word/2006/wordml" xmlns:wps="http://schemas.microsoft.com/office/word/2010/wordprocessingShape" mc:Ignorable="w14 w15 w16se w16cid wp14">
   <w:endnote w:type="separator" w:id="-1">
     <w:p>
       <w:r>
@@ -4457,7 +3678,7 @@
 </file>
 
 <file path=word/footer1.xml><?xml version="1.0" encoding="utf-8"?>
-<w:ftr xmlns:wpc="http://schemas.microsoft.com/office/word/2010/wordprocessingCanvas" xmlns:mc="http://schemas.openxmlformats.org/markup-compatibility/2006" xmlns:o="urn:schemas-microsoft-com:office:office" xmlns:r="http://schemas.openxmlformats.org/officeDocument/2006/relationships" xmlns:m="http://schemas.openxmlformats.org/officeDocument/2006/math" xmlns:v="urn:schemas-microsoft-com:vml" xmlns:wp14="http://schemas.microsoft.com/office/word/2010/wordprocessingDrawing" xmlns:wp="http://schemas.openxmlformats.org/drawingml/2006/wordprocessingDrawing" xmlns:w10="urn:schemas-microsoft-com:office:word" xmlns:w="http://schemas.openxmlformats.org/wordprocessingml/2006/main" xmlns:w14="http://schemas.microsoft.com/office/word/2010/wordml" xmlns:w15="http://schemas.microsoft.com/office/word/2012/wordml" xmlns:wpg="http://schemas.microsoft.com/office/word/2010/wordprocessingGroup" xmlns:wpi="http://schemas.microsoft.com/office/word/2010/wordprocessingInk" xmlns:wne="http://schemas.microsoft.com/office/word/2006/wordml" xmlns:wps="http://schemas.microsoft.com/office/word/2010/wordprocessingShape" mc:Ignorable="w14 w15 wp14">
+<w:ftr xmlns:wpc="http://schemas.microsoft.com/office/word/2010/wordprocessingCanvas" xmlns:cx="http://schemas.microsoft.com/office/drawing/2014/chartex" xmlns:cx1="http://schemas.microsoft.com/office/drawing/2015/9/8/chartex" xmlns:cx2="http://schemas.microsoft.com/office/drawing/2015/10/21/chartex" xmlns:cx3="http://schemas.microsoft.com/office/drawing/2016/5/9/chartex" xmlns:cx4="http://schemas.microsoft.com/office/drawing/2016/5/10/chartex" xmlns:cx5="http://schemas.microsoft.com/office/drawing/2016/5/11/chartex" xmlns:cx6="http://schemas.microsoft.com/office/drawing/2016/5/12/chartex" xmlns:cx7="http://schemas.microsoft.com/office/drawing/2016/5/13/chartex" xmlns:cx8="http://schemas.microsoft.com/office/drawing/2016/5/14/chartex" xmlns:mc="http://schemas.openxmlformats.org/markup-compatibility/2006" xmlns:aink="http://schemas.microsoft.com/office/drawing/2016/ink" xmlns:am3d="http://schemas.microsoft.com/office/drawing/2017/model3d" xmlns:o="urn:schemas-microsoft-com:office:office" xmlns:r="http://schemas.openxmlformats.org/officeDocument/2006/relationships" xmlns:m="http://schemas.openxmlformats.org/officeDocument/2006/math" xmlns:v="urn:schemas-microsoft-com:vml" xmlns:wp14="http://schemas.microsoft.com/office/word/2010/wordprocessingDrawing" xmlns:wp="http://schemas.openxmlformats.org/drawingml/2006/wordprocessingDrawing" xmlns:w10="urn:schemas-microsoft-com:office:word" xmlns:w="http://schemas.openxmlformats.org/wordprocessingml/2006/main" xmlns:w14="http://schemas.microsoft.com/office/word/2010/wordml" xmlns:w15="http://schemas.microsoft.com/office/word/2012/wordml" xmlns:w16cid="http://schemas.microsoft.com/office/word/2016/wordml/cid" xmlns:w16se="http://schemas.microsoft.com/office/word/2015/wordml/symex" xmlns:wpg="http://schemas.microsoft.com/office/word/2010/wordprocessingGroup" xmlns:wpi="http://schemas.microsoft.com/office/word/2010/wordprocessingInk" xmlns:wne="http://schemas.microsoft.com/office/word/2006/wordml" xmlns:wps="http://schemas.microsoft.com/office/word/2010/wordprocessingShape" mc:Ignorable="w14 w15 w16se w16cid wp14">
   <w:p>
     <w:pPr>
       <w:pStyle w:val="Footer"/>
@@ -4468,27 +3689,14 @@
         <w:tab w:val="right" w:pos="10206"/>
       </w:tabs>
     </w:pPr>
-    <w:r>
-      <w:fldChar w:fldCharType="begin"/>
-    </w:r>
-    <w:r>
-      <w:instrText xml:space="preserve"> FILENAME   \* MERGEFORMAT </w:instrText>
-    </w:r>
-    <w:r>
-      <w:fldChar w:fldCharType="separate"/>
-    </w:r>
-    <w:r>
-      <w:rPr>
-        <w:noProof/>
-      </w:rPr>
-      <w:t>ICTPRG527_AT2_TEX_TQM_v1.docx</w:t>
-    </w:r>
-    <w:r>
-      <w:rPr>
-        <w:noProof/>
-      </w:rPr>
-      <w:fldChar w:fldCharType="end"/>
-    </w:r>
+    <w:fldSimple w:instr=" FILENAME   \* MERGEFORMAT ">
+      <w:r>
+        <w:rPr>
+          <w:noProof/>
+        </w:rPr>
+        <w:t>ICTPRG527_AT2_TEX_TQM_v1.docx</w:t>
+      </w:r>
+    </w:fldSimple>
     <w:r>
       <w:tab/>
     </w:r>
@@ -4520,33 +3728,20 @@
     <w:r>
       <w:t xml:space="preserve"> of </w:t>
     </w:r>
-    <w:r>
-      <w:fldChar w:fldCharType="begin"/>
-    </w:r>
-    <w:r>
-      <w:instrText xml:space="preserve"> NUMPAGES  \* Arabic  \* MERGEFORMAT </w:instrText>
-    </w:r>
-    <w:r>
-      <w:fldChar w:fldCharType="separate"/>
-    </w:r>
-    <w:r>
-      <w:rPr>
-        <w:noProof/>
-      </w:rPr>
-      <w:t>6</w:t>
-    </w:r>
-    <w:r>
-      <w:rPr>
-        <w:noProof/>
-      </w:rPr>
-      <w:fldChar w:fldCharType="end"/>
-    </w:r>
+    <w:fldSimple w:instr=" NUMPAGES  \* Arabic  \* MERGEFORMAT ">
+      <w:r>
+        <w:rPr>
+          <w:noProof/>
+        </w:rPr>
+        <w:t>6</w:t>
+      </w:r>
+    </w:fldSimple>
   </w:p>
 </w:ftr>
 </file>
 
 <file path=word/footer2.xml><?xml version="1.0" encoding="utf-8"?>
-<w:ftr xmlns:wpc="http://schemas.microsoft.com/office/word/2010/wordprocessingCanvas" xmlns:mc="http://schemas.openxmlformats.org/markup-compatibility/2006" xmlns:o="urn:schemas-microsoft-com:office:office" xmlns:r="http://schemas.openxmlformats.org/officeDocument/2006/relationships" xmlns:m="http://schemas.openxmlformats.org/officeDocument/2006/math" xmlns:v="urn:schemas-microsoft-com:vml" xmlns:wp14="http://schemas.microsoft.com/office/word/2010/wordprocessingDrawing" xmlns:wp="http://schemas.openxmlformats.org/drawingml/2006/wordprocessingDrawing" xmlns:w10="urn:schemas-microsoft-com:office:word" xmlns:w="http://schemas.openxmlformats.org/wordprocessingml/2006/main" xmlns:w14="http://schemas.microsoft.com/office/word/2010/wordml" xmlns:w15="http://schemas.microsoft.com/office/word/2012/wordml" xmlns:wpg="http://schemas.microsoft.com/office/word/2010/wordprocessingGroup" xmlns:wpi="http://schemas.microsoft.com/office/word/2010/wordprocessingInk" xmlns:wne="http://schemas.microsoft.com/office/word/2006/wordml" xmlns:wps="http://schemas.microsoft.com/office/word/2010/wordprocessingShape" mc:Ignorable="w14 w15 wp14">
+<w:ftr xmlns:wpc="http://schemas.microsoft.com/office/word/2010/wordprocessingCanvas" xmlns:cx="http://schemas.microsoft.com/office/drawing/2014/chartex" xmlns:cx1="http://schemas.microsoft.com/office/drawing/2015/9/8/chartex" xmlns:cx2="http://schemas.microsoft.com/office/drawing/2015/10/21/chartex" xmlns:cx3="http://schemas.microsoft.com/office/drawing/2016/5/9/chartex" xmlns:cx4="http://schemas.microsoft.com/office/drawing/2016/5/10/chartex" xmlns:cx5="http://schemas.microsoft.com/office/drawing/2016/5/11/chartex" xmlns:cx6="http://schemas.microsoft.com/office/drawing/2016/5/12/chartex" xmlns:cx7="http://schemas.microsoft.com/office/drawing/2016/5/13/chartex" xmlns:cx8="http://schemas.microsoft.com/office/drawing/2016/5/14/chartex" xmlns:mc="http://schemas.openxmlformats.org/markup-compatibility/2006" xmlns:aink="http://schemas.microsoft.com/office/drawing/2016/ink" xmlns:am3d="http://schemas.microsoft.com/office/drawing/2017/model3d" xmlns:o="urn:schemas-microsoft-com:office:office" xmlns:r="http://schemas.openxmlformats.org/officeDocument/2006/relationships" xmlns:m="http://schemas.openxmlformats.org/officeDocument/2006/math" xmlns:v="urn:schemas-microsoft-com:vml" xmlns:wp14="http://schemas.microsoft.com/office/word/2010/wordprocessingDrawing" xmlns:wp="http://schemas.openxmlformats.org/drawingml/2006/wordprocessingDrawing" xmlns:w10="urn:schemas-microsoft-com:office:word" xmlns:w="http://schemas.openxmlformats.org/wordprocessingml/2006/main" xmlns:w14="http://schemas.microsoft.com/office/word/2010/wordml" xmlns:w15="http://schemas.microsoft.com/office/word/2012/wordml" xmlns:w16cid="http://schemas.microsoft.com/office/word/2016/wordml/cid" xmlns:w16se="http://schemas.microsoft.com/office/word/2015/wordml/symex" xmlns:wpg="http://schemas.microsoft.com/office/word/2010/wordprocessingGroup" xmlns:wpi="http://schemas.microsoft.com/office/word/2010/wordprocessingInk" xmlns:wne="http://schemas.microsoft.com/office/word/2006/wordml" xmlns:wps="http://schemas.microsoft.com/office/word/2010/wordprocessingShape" mc:Ignorable="w14 w15 w16se w16cid wp14">
   <w:p>
     <w:pPr>
       <w:pStyle w:val="Footer"/>
@@ -4766,7 +3961,7 @@
 </file>
 
 <file path=word/footnotes.xml><?xml version="1.0" encoding="utf-8"?>
-<w:footnotes xmlns:wpc="http://schemas.microsoft.com/office/word/2010/wordprocessingCanvas" xmlns:mc="http://schemas.openxmlformats.org/markup-compatibility/2006" xmlns:o="urn:schemas-microsoft-com:office:office" xmlns:r="http://schemas.openxmlformats.org/officeDocument/2006/relationships" xmlns:m="http://schemas.openxmlformats.org/officeDocument/2006/math" xmlns:v="urn:schemas-microsoft-com:vml" xmlns:wp14="http://schemas.microsoft.com/office/word/2010/wordprocessingDrawing" xmlns:wp="http://schemas.openxmlformats.org/drawingml/2006/wordprocessingDrawing" xmlns:w10="urn:schemas-microsoft-com:office:word" xmlns:w="http://schemas.openxmlformats.org/wordprocessingml/2006/main" xmlns:w14="http://schemas.microsoft.com/office/word/2010/wordml" xmlns:w15="http://schemas.microsoft.com/office/word/2012/wordml" xmlns:wpg="http://schemas.microsoft.com/office/word/2010/wordprocessingGroup" xmlns:wpi="http://schemas.microsoft.com/office/word/2010/wordprocessingInk" xmlns:wne="http://schemas.microsoft.com/office/word/2006/wordml" xmlns:wps="http://schemas.microsoft.com/office/word/2010/wordprocessingShape" mc:Ignorable="w14 w15 wp14">
+<w:footnotes xmlns:wpc="http://schemas.microsoft.com/office/word/2010/wordprocessingCanvas" xmlns:cx="http://schemas.microsoft.com/office/drawing/2014/chartex" xmlns:cx1="http://schemas.microsoft.com/office/drawing/2015/9/8/chartex" xmlns:cx2="http://schemas.microsoft.com/office/drawing/2015/10/21/chartex" xmlns:cx3="http://schemas.microsoft.com/office/drawing/2016/5/9/chartex" xmlns:cx4="http://schemas.microsoft.com/office/drawing/2016/5/10/chartex" xmlns:cx5="http://schemas.microsoft.com/office/drawing/2016/5/11/chartex" xmlns:cx6="http://schemas.microsoft.com/office/drawing/2016/5/12/chartex" xmlns:cx7="http://schemas.microsoft.com/office/drawing/2016/5/13/chartex" xmlns:cx8="http://schemas.microsoft.com/office/drawing/2016/5/14/chartex" xmlns:mc="http://schemas.openxmlformats.org/markup-compatibility/2006" xmlns:aink="http://schemas.microsoft.com/office/drawing/2016/ink" xmlns:am3d="http://schemas.microsoft.com/office/drawing/2017/model3d" xmlns:o="urn:schemas-microsoft-com:office:office" xmlns:r="http://schemas.openxmlformats.org/officeDocument/2006/relationships" xmlns:m="http://schemas.openxmlformats.org/officeDocument/2006/math" xmlns:v="urn:schemas-microsoft-com:vml" xmlns:wp14="http://schemas.microsoft.com/office/word/2010/wordprocessingDrawing" xmlns:wp="http://schemas.openxmlformats.org/drawingml/2006/wordprocessingDrawing" xmlns:w10="urn:schemas-microsoft-com:office:word" xmlns:w="http://schemas.openxmlformats.org/wordprocessingml/2006/main" xmlns:w14="http://schemas.microsoft.com/office/word/2010/wordml" xmlns:w15="http://schemas.microsoft.com/office/word/2012/wordml" xmlns:w16cid="http://schemas.microsoft.com/office/word/2016/wordml/cid" xmlns:w16se="http://schemas.microsoft.com/office/word/2015/wordml/symex" xmlns:wpg="http://schemas.microsoft.com/office/word/2010/wordprocessingGroup" xmlns:wpi="http://schemas.microsoft.com/office/word/2010/wordprocessingInk" xmlns:wne="http://schemas.microsoft.com/office/word/2006/wordml" xmlns:wps="http://schemas.microsoft.com/office/word/2010/wordprocessingShape" mc:Ignorable="w14 w15 w16se w16cid wp14">
   <w:footnote w:type="separator" w:id="-1">
     <w:p>
       <w:r>
@@ -4785,7 +3980,7 @@
 </file>
 
 <file path=word/header1.xml><?xml version="1.0" encoding="utf-8"?>
-<w:hdr xmlns:wpc="http://schemas.microsoft.com/office/word/2010/wordprocessingCanvas" xmlns:mc="http://schemas.openxmlformats.org/markup-compatibility/2006" xmlns:o="urn:schemas-microsoft-com:office:office" xmlns:r="http://schemas.openxmlformats.org/officeDocument/2006/relationships" xmlns:m="http://schemas.openxmlformats.org/officeDocument/2006/math" xmlns:v="urn:schemas-microsoft-com:vml" xmlns:wp14="http://schemas.microsoft.com/office/word/2010/wordprocessingDrawing" xmlns:wp="http://schemas.openxmlformats.org/drawingml/2006/wordprocessingDrawing" xmlns:w10="urn:schemas-microsoft-com:office:word" xmlns:w="http://schemas.openxmlformats.org/wordprocessingml/2006/main" xmlns:w14="http://schemas.microsoft.com/office/word/2010/wordml" xmlns:w15="http://schemas.microsoft.com/office/word/2012/wordml" xmlns:wpg="http://schemas.microsoft.com/office/word/2010/wordprocessingGroup" xmlns:wpi="http://schemas.microsoft.com/office/word/2010/wordprocessingInk" xmlns:wne="http://schemas.microsoft.com/office/word/2006/wordml" xmlns:wps="http://schemas.microsoft.com/office/word/2010/wordprocessingShape" mc:Ignorable="w14 w15 wp14">
+<w:hdr xmlns:wpc="http://schemas.microsoft.com/office/word/2010/wordprocessingCanvas" xmlns:cx="http://schemas.microsoft.com/office/drawing/2014/chartex" xmlns:cx1="http://schemas.microsoft.com/office/drawing/2015/9/8/chartex" xmlns:cx2="http://schemas.microsoft.com/office/drawing/2015/10/21/chartex" xmlns:cx3="http://schemas.microsoft.com/office/drawing/2016/5/9/chartex" xmlns:cx4="http://schemas.microsoft.com/office/drawing/2016/5/10/chartex" xmlns:cx5="http://schemas.microsoft.com/office/drawing/2016/5/11/chartex" xmlns:cx6="http://schemas.microsoft.com/office/drawing/2016/5/12/chartex" xmlns:cx7="http://schemas.microsoft.com/office/drawing/2016/5/13/chartex" xmlns:cx8="http://schemas.microsoft.com/office/drawing/2016/5/14/chartex" xmlns:mc="http://schemas.openxmlformats.org/markup-compatibility/2006" xmlns:aink="http://schemas.microsoft.com/office/drawing/2016/ink" xmlns:am3d="http://schemas.microsoft.com/office/drawing/2017/model3d" xmlns:o="urn:schemas-microsoft-com:office:office" xmlns:r="http://schemas.openxmlformats.org/officeDocument/2006/relationships" xmlns:m="http://schemas.openxmlformats.org/officeDocument/2006/math" xmlns:v="urn:schemas-microsoft-com:vml" xmlns:wp14="http://schemas.microsoft.com/office/word/2010/wordprocessingDrawing" xmlns:wp="http://schemas.openxmlformats.org/drawingml/2006/wordprocessingDrawing" xmlns:w10="urn:schemas-microsoft-com:office:word" xmlns:w="http://schemas.openxmlformats.org/wordprocessingml/2006/main" xmlns:w14="http://schemas.microsoft.com/office/word/2010/wordml" xmlns:w15="http://schemas.microsoft.com/office/word/2012/wordml" xmlns:w16cid="http://schemas.microsoft.com/office/word/2016/wordml/cid" xmlns:w16se="http://schemas.microsoft.com/office/word/2015/wordml/symex" xmlns:wpg="http://schemas.microsoft.com/office/word/2010/wordprocessingGroup" xmlns:wpi="http://schemas.microsoft.com/office/word/2010/wordprocessingInk" xmlns:wne="http://schemas.microsoft.com/office/word/2006/wordml" xmlns:wps="http://schemas.microsoft.com/office/word/2010/wordprocessingShape" mc:Ignorable="w14 w15 w16se w16cid wp14">
   <w:tbl>
     <w:tblPr>
       <w:tblW w:w="4897" w:type="pct"/>
@@ -4992,8 +4187,8 @@
 </file>
 
 <file path=word/numbering.xml><?xml version="1.0" encoding="utf-8"?>
-<w:numbering xmlns:wpc="http://schemas.microsoft.com/office/word/2010/wordprocessingCanvas" xmlns:mc="http://schemas.openxmlformats.org/markup-compatibility/2006" xmlns:o="urn:schemas-microsoft-com:office:office" xmlns:r="http://schemas.openxmlformats.org/officeDocument/2006/relationships" xmlns:m="http://schemas.openxmlformats.org/officeDocument/2006/math" xmlns:v="urn:schemas-microsoft-com:vml" xmlns:wp14="http://schemas.microsoft.com/office/word/2010/wordprocessingDrawing" xmlns:wp="http://schemas.openxmlformats.org/drawingml/2006/wordprocessingDrawing" xmlns:w10="urn:schemas-microsoft-com:office:word" xmlns:w="http://schemas.openxmlformats.org/wordprocessingml/2006/main" xmlns:w14="http://schemas.microsoft.com/office/word/2010/wordml" xmlns:w15="http://schemas.microsoft.com/office/word/2012/wordml" xmlns:wpg="http://schemas.microsoft.com/office/word/2010/wordprocessingGroup" xmlns:wpi="http://schemas.microsoft.com/office/word/2010/wordprocessingInk" xmlns:wne="http://schemas.microsoft.com/office/word/2006/wordml" xmlns:wps="http://schemas.microsoft.com/office/word/2010/wordprocessingShape" mc:Ignorable="w14 w15 wp14">
-  <w:abstractNum w:abstractNumId="0">
+<w:numbering xmlns:wpc="http://schemas.microsoft.com/office/word/2010/wordprocessingCanvas" xmlns:cx="http://schemas.microsoft.com/office/drawing/2014/chartex" xmlns:cx1="http://schemas.microsoft.com/office/drawing/2015/9/8/chartex" xmlns:cx2="http://schemas.microsoft.com/office/drawing/2015/10/21/chartex" xmlns:cx3="http://schemas.microsoft.com/office/drawing/2016/5/9/chartex" xmlns:cx4="http://schemas.microsoft.com/office/drawing/2016/5/10/chartex" xmlns:cx5="http://schemas.microsoft.com/office/drawing/2016/5/11/chartex" xmlns:cx6="http://schemas.microsoft.com/office/drawing/2016/5/12/chartex" xmlns:cx7="http://schemas.microsoft.com/office/drawing/2016/5/13/chartex" xmlns:cx8="http://schemas.microsoft.com/office/drawing/2016/5/14/chartex" xmlns:mc="http://schemas.openxmlformats.org/markup-compatibility/2006" xmlns:aink="http://schemas.microsoft.com/office/drawing/2016/ink" xmlns:am3d="http://schemas.microsoft.com/office/drawing/2017/model3d" xmlns:o="urn:schemas-microsoft-com:office:office" xmlns:r="http://schemas.openxmlformats.org/officeDocument/2006/relationships" xmlns:m="http://schemas.openxmlformats.org/officeDocument/2006/math" xmlns:v="urn:schemas-microsoft-com:vml" xmlns:wp14="http://schemas.microsoft.com/office/word/2010/wordprocessingDrawing" xmlns:wp="http://schemas.openxmlformats.org/drawingml/2006/wordprocessingDrawing" xmlns:w10="urn:schemas-microsoft-com:office:word" xmlns:w="http://schemas.openxmlformats.org/wordprocessingml/2006/main" xmlns:w14="http://schemas.microsoft.com/office/word/2010/wordml" xmlns:w15="http://schemas.microsoft.com/office/word/2012/wordml" xmlns:w16cid="http://schemas.microsoft.com/office/word/2016/wordml/cid" xmlns:w16se="http://schemas.microsoft.com/office/word/2015/wordml/symex" xmlns:wpg="http://schemas.microsoft.com/office/word/2010/wordprocessingGroup" xmlns:wpi="http://schemas.microsoft.com/office/word/2010/wordprocessingInk" xmlns:wne="http://schemas.microsoft.com/office/word/2006/wordml" xmlns:wps="http://schemas.microsoft.com/office/word/2010/wordprocessingShape" mc:Ignorable="w14 w15 w16se w16cid wp14">
+  <w:abstractNum w:abstractNumId="0" w15:restartNumberingAfterBreak="0">
     <w:nsid w:val="FFFFFF7C"/>
     <w:multiLevelType w:val="singleLevel"/>
     <w:tmpl w:val="67F47676"/>
@@ -5010,7 +4205,7 @@
       </w:pPr>
     </w:lvl>
   </w:abstractNum>
-  <w:abstractNum w:abstractNumId="1">
+  <w:abstractNum w:abstractNumId="1" w15:restartNumberingAfterBreak="0">
     <w:nsid w:val="FFFFFF7D"/>
     <w:multiLevelType w:val="singleLevel"/>
     <w:tmpl w:val="23164978"/>
@@ -5027,7 +4222,7 @@
       </w:pPr>
     </w:lvl>
   </w:abstractNum>
-  <w:abstractNum w:abstractNumId="2">
+  <w:abstractNum w:abstractNumId="2" w15:restartNumberingAfterBreak="0">
     <w:nsid w:val="FFFFFF7E"/>
     <w:multiLevelType w:val="singleLevel"/>
     <w:tmpl w:val="B06A8388"/>
@@ -5044,7 +4239,7 @@
       </w:pPr>
     </w:lvl>
   </w:abstractNum>
-  <w:abstractNum w:abstractNumId="3">
+  <w:abstractNum w:abstractNumId="3" w15:restartNumberingAfterBreak="0">
     <w:nsid w:val="FFFFFF7F"/>
     <w:multiLevelType w:val="singleLevel"/>
     <w:tmpl w:val="EC04D826"/>
@@ -5061,7 +4256,7 @@
       </w:pPr>
     </w:lvl>
   </w:abstractNum>
-  <w:abstractNum w:abstractNumId="4">
+  <w:abstractNum w:abstractNumId="4" w15:restartNumberingAfterBreak="0">
     <w:nsid w:val="FFFFFF80"/>
     <w:multiLevelType w:val="singleLevel"/>
     <w:tmpl w:val="324ACEAE"/>
@@ -5081,7 +4276,7 @@
       </w:rPr>
     </w:lvl>
   </w:abstractNum>
-  <w:abstractNum w:abstractNumId="5">
+  <w:abstractNum w:abstractNumId="5" w15:restartNumberingAfterBreak="0">
     <w:nsid w:val="FFFFFF81"/>
     <w:multiLevelType w:val="singleLevel"/>
     <w:tmpl w:val="E40AD752"/>
@@ -5101,7 +4296,7 @@
       </w:rPr>
     </w:lvl>
   </w:abstractNum>
-  <w:abstractNum w:abstractNumId="6">
+  <w:abstractNum w:abstractNumId="6" w15:restartNumberingAfterBreak="0">
     <w:nsid w:val="FFFFFF82"/>
     <w:multiLevelType w:val="singleLevel"/>
     <w:tmpl w:val="A872AE0E"/>
@@ -5121,7 +4316,7 @@
       </w:rPr>
     </w:lvl>
   </w:abstractNum>
-  <w:abstractNum w:abstractNumId="7">
+  <w:abstractNum w:abstractNumId="7" w15:restartNumberingAfterBreak="0">
     <w:nsid w:val="FFFFFF83"/>
     <w:multiLevelType w:val="singleLevel"/>
     <w:tmpl w:val="510A6244"/>
@@ -5141,7 +4336,7 @@
       </w:rPr>
     </w:lvl>
   </w:abstractNum>
-  <w:abstractNum w:abstractNumId="8">
+  <w:abstractNum w:abstractNumId="8" w15:restartNumberingAfterBreak="0">
     <w:nsid w:val="FFFFFF88"/>
     <w:multiLevelType w:val="singleLevel"/>
     <w:tmpl w:val="8CB0BD36"/>
@@ -5158,7 +4353,7 @@
       </w:pPr>
     </w:lvl>
   </w:abstractNum>
-  <w:abstractNum w:abstractNumId="9">
+  <w:abstractNum w:abstractNumId="9" w15:restartNumberingAfterBreak="0">
     <w:nsid w:val="FFFFFF89"/>
     <w:multiLevelType w:val="singleLevel"/>
     <w:tmpl w:val="CCCAF4C6"/>
@@ -5178,7 +4373,7 @@
       </w:rPr>
     </w:lvl>
   </w:abstractNum>
-  <w:abstractNum w:abstractNumId="10">
+  <w:abstractNum w:abstractNumId="10" w15:restartNumberingAfterBreak="0">
     <w:nsid w:val="07FB5A13"/>
     <w:multiLevelType w:val="hybridMultilevel"/>
     <w:tmpl w:val="2B8A9F5E"/>
@@ -5292,7 +4487,7 @@
       </w:rPr>
     </w:lvl>
   </w:abstractNum>
-  <w:abstractNum w:abstractNumId="11">
+  <w:abstractNum w:abstractNumId="11" w15:restartNumberingAfterBreak="0">
     <w:nsid w:val="0C9C62A2"/>
     <w:multiLevelType w:val="hybridMultilevel"/>
     <w:tmpl w:val="143A6CCE"/>
@@ -5381,7 +4576,7 @@
       </w:pPr>
     </w:lvl>
   </w:abstractNum>
-  <w:abstractNum w:abstractNumId="12">
+  <w:abstractNum w:abstractNumId="12" w15:restartNumberingAfterBreak="0">
     <w:nsid w:val="0EA73F42"/>
     <w:multiLevelType w:val="hybridMultilevel"/>
     <w:tmpl w:val="EE944E74"/>
@@ -5494,7 +4689,7 @@
       </w:rPr>
     </w:lvl>
   </w:abstractNum>
-  <w:abstractNum w:abstractNumId="13">
+  <w:abstractNum w:abstractNumId="13" w15:restartNumberingAfterBreak="0">
     <w:nsid w:val="233A3320"/>
     <w:multiLevelType w:val="hybridMultilevel"/>
     <w:tmpl w:val="37540D9C"/>
@@ -5580,7 +4775,7 @@
       </w:pPr>
     </w:lvl>
   </w:abstractNum>
-  <w:abstractNum w:abstractNumId="14">
+  <w:abstractNum w:abstractNumId="14" w15:restartNumberingAfterBreak="0">
     <w:nsid w:val="27FF0A93"/>
     <w:multiLevelType w:val="hybridMultilevel"/>
     <w:tmpl w:val="01987D08"/>
@@ -5695,7 +4890,7 @@
       </w:rPr>
     </w:lvl>
   </w:abstractNum>
-  <w:abstractNum w:abstractNumId="15">
+  <w:abstractNum w:abstractNumId="15" w15:restartNumberingAfterBreak="0">
     <w:nsid w:val="2E523C75"/>
     <w:multiLevelType w:val="hybridMultilevel"/>
     <w:tmpl w:val="945E7272"/>
@@ -5808,7 +5003,7 @@
       </w:rPr>
     </w:lvl>
   </w:abstractNum>
-  <w:abstractNum w:abstractNumId="16">
+  <w:abstractNum w:abstractNumId="16" w15:restartNumberingAfterBreak="0">
     <w:nsid w:val="303E0224"/>
     <w:multiLevelType w:val="hybridMultilevel"/>
     <w:tmpl w:val="C38A29C6"/>
@@ -5923,7 +5118,7 @@
       </w:rPr>
     </w:lvl>
   </w:abstractNum>
-  <w:abstractNum w:abstractNumId="17">
+  <w:abstractNum w:abstractNumId="17" w15:restartNumberingAfterBreak="0">
     <w:nsid w:val="364E0684"/>
     <w:multiLevelType w:val="hybridMultilevel"/>
     <w:tmpl w:val="339078F8"/>
@@ -6009,7 +5204,7 @@
       </w:pPr>
     </w:lvl>
   </w:abstractNum>
-  <w:abstractNum w:abstractNumId="18">
+  <w:abstractNum w:abstractNumId="18" w15:restartNumberingAfterBreak="0">
     <w:nsid w:val="38C87E61"/>
     <w:multiLevelType w:val="hybridMultilevel"/>
     <w:tmpl w:val="1ABCE042"/>
@@ -6123,7 +5318,7 @@
       </w:rPr>
     </w:lvl>
   </w:abstractNum>
-  <w:abstractNum w:abstractNumId="19">
+  <w:abstractNum w:abstractNumId="19" w15:restartNumberingAfterBreak="0">
     <w:nsid w:val="3EEF1310"/>
     <w:multiLevelType w:val="multilevel"/>
     <w:tmpl w:val="17301102"/>
@@ -6239,7 +5434,7 @@
       </w:rPr>
     </w:lvl>
   </w:abstractNum>
-  <w:abstractNum w:abstractNumId="20">
+  <w:abstractNum w:abstractNumId="20" w15:restartNumberingAfterBreak="0">
     <w:nsid w:val="406E7AA6"/>
     <w:multiLevelType w:val="hybridMultilevel"/>
     <w:tmpl w:val="142648BC"/>
@@ -6353,7 +5548,7 @@
       </w:rPr>
     </w:lvl>
   </w:abstractNum>
-  <w:abstractNum w:abstractNumId="21">
+  <w:abstractNum w:abstractNumId="21" w15:restartNumberingAfterBreak="0">
     <w:nsid w:val="677D026F"/>
     <w:multiLevelType w:val="hybridMultilevel"/>
     <w:tmpl w:val="7AFEFBF6"/>
@@ -6445,7 +5640,7 @@
       </w:pPr>
     </w:lvl>
   </w:abstractNum>
-  <w:abstractNum w:abstractNumId="22">
+  <w:abstractNum w:abstractNumId="22" w15:restartNumberingAfterBreak="0">
     <w:nsid w:val="70B353B0"/>
     <w:multiLevelType w:val="hybridMultilevel"/>
     <w:tmpl w:val="D9C86596"/>
@@ -6559,7 +5754,7 @@
       </w:rPr>
     </w:lvl>
   </w:abstractNum>
-  <w:abstractNum w:abstractNumId="23">
+  <w:abstractNum w:abstractNumId="23" w15:restartNumberingAfterBreak="0">
     <w:nsid w:val="78B3426D"/>
     <w:multiLevelType w:val="hybridMultilevel"/>
     <w:tmpl w:val="6A0EF7A6"/>
@@ -6673,7 +5868,7 @@
       </w:rPr>
     </w:lvl>
   </w:abstractNum>
-  <w:abstractNum w:abstractNumId="24">
+  <w:abstractNum w:abstractNumId="24" w15:restartNumberingAfterBreak="0">
     <w:nsid w:val="79CB2EAB"/>
     <w:multiLevelType w:val="hybridMultilevel"/>
     <w:tmpl w:val="EA7A00E0"/>
@@ -6786,7 +5981,7 @@
       </w:rPr>
     </w:lvl>
   </w:abstractNum>
-  <w:abstractNum w:abstractNumId="25">
+  <w:abstractNum w:abstractNumId="25" w15:restartNumberingAfterBreak="0">
     <w:nsid w:val="7AFE436D"/>
     <w:multiLevelType w:val="hybridMultilevel"/>
     <w:tmpl w:val="FDA2EF8E"/>
@@ -6900,7 +6095,7 @@
       </w:rPr>
     </w:lvl>
   </w:abstractNum>
-  <w:abstractNum w:abstractNumId="26">
+  <w:abstractNum w:abstractNumId="26" w15:restartNumberingAfterBreak="0">
     <w:nsid w:val="7F5359E7"/>
     <w:multiLevelType w:val="hybridMultilevel"/>
     <w:tmpl w:val="82EE6DEC"/>
@@ -7098,7 +6293,7 @@
 </file>
 
 <file path=word/styles.xml><?xml version="1.0" encoding="utf-8"?>
-<w:styles xmlns:mc="http://schemas.openxmlformats.org/markup-compatibility/2006" xmlns:r="http://schemas.openxmlformats.org/officeDocument/2006/relationships" xmlns:w="http://schemas.openxmlformats.org/wordprocessingml/2006/main" xmlns:w14="http://schemas.microsoft.com/office/word/2010/wordml" xmlns:w15="http://schemas.microsoft.com/office/word/2012/wordml" mc:Ignorable="w14 w15">
+<w:styles xmlns:mc="http://schemas.openxmlformats.org/markup-compatibility/2006" xmlns:r="http://schemas.openxmlformats.org/officeDocument/2006/relationships" xmlns:w="http://schemas.openxmlformats.org/wordprocessingml/2006/main" xmlns:w14="http://schemas.microsoft.com/office/word/2010/wordml" xmlns:w15="http://schemas.microsoft.com/office/word/2012/wordml" xmlns:w16cid="http://schemas.microsoft.com/office/word/2016/wordml/cid" xmlns:w16se="http://schemas.microsoft.com/office/word/2015/wordml/symex" mc:Ignorable="w14 w15 w16se w16cid">
   <w:docDefaults>
     <w:rPrDefault>
       <w:rPr>
@@ -7108,7 +6303,7 @@
     </w:rPrDefault>
     <w:pPrDefault/>
   </w:docDefaults>
-  <w:latentStyles w:defLockedState="0" w:defUIPriority="99" w:defSemiHidden="0" w:defUnhideWhenUsed="0" w:defQFormat="0" w:count="371">
+  <w:latentStyles w:defLockedState="0" w:defUIPriority="99" w:defSemiHidden="0" w:defUnhideWhenUsed="0" w:defQFormat="0" w:count="375">
     <w:lsdException w:name="Normal" w:uiPriority="0" w:qFormat="1"/>
     <w:lsdException w:name="heading 1" w:uiPriority="9" w:qFormat="1"/>
     <w:lsdException w:name="heading 2" w:semiHidden="1" w:uiPriority="9" w:unhideWhenUsed="1" w:qFormat="1"/>
@@ -7214,7 +6409,6 @@
     <w:lsdException w:name="HTML Sample" w:semiHidden="1" w:unhideWhenUsed="1"/>
     <w:lsdException w:name="HTML Typewriter" w:semiHidden="1" w:unhideWhenUsed="1"/>
     <w:lsdException w:name="HTML Variable" w:semiHidden="1" w:unhideWhenUsed="1"/>
-    <w:lsdException w:name="Normal Table" w:semiHidden="1" w:unhideWhenUsed="1"/>
     <w:lsdException w:name="annotation subject" w:semiHidden="1" w:unhideWhenUsed="1"/>
     <w:lsdException w:name="No List" w:semiHidden="1" w:unhideWhenUsed="1"/>
     <w:lsdException w:name="Outline List 1" w:semiHidden="1" w:unhideWhenUsed="1"/>
@@ -7258,10 +6452,8 @@
     <w:lsdException w:name="Table Elegant" w:semiHidden="1" w:unhideWhenUsed="1"/>
     <w:lsdException w:name="Table Professional" w:semiHidden="1" w:unhideWhenUsed="1"/>
     <w:lsdException w:name="Table Subtle 1" w:semiHidden="1" w:unhideWhenUsed="1"/>
-    <w:lsdException w:name="Table Subtle 2" w:semiHidden="1" w:unhideWhenUsed="1"/>
     <w:lsdException w:name="Table Web 1" w:semiHidden="1" w:unhideWhenUsed="1"/>
     <w:lsdException w:name="Table Web 2" w:semiHidden="1" w:unhideWhenUsed="1"/>
-    <w:lsdException w:name="Table Web 3" w:semiHidden="1" w:unhideWhenUsed="1"/>
     <w:lsdException w:name="Balloon Text" w:semiHidden="1" w:unhideWhenUsed="1"/>
     <w:lsdException w:name="Table Grid" w:uiPriority="59"/>
     <w:lsdException w:name="Table Theme" w:semiHidden="1" w:unhideWhenUsed="1"/>
@@ -7480,6 +6672,10 @@
     <w:lsdException w:name="List Table 5 Dark Accent 6" w:uiPriority="50"/>
     <w:lsdException w:name="List Table 6 Colorful Accent 6" w:uiPriority="51"/>
     <w:lsdException w:name="List Table 7 Colorful Accent 6" w:uiPriority="52"/>
+    <w:lsdException w:name="Mention" w:semiHidden="1" w:unhideWhenUsed="1"/>
+    <w:lsdException w:name="Smart Hyperlink" w:semiHidden="1" w:unhideWhenUsed="1"/>
+    <w:lsdException w:name="Hashtag" w:semiHidden="1" w:unhideWhenUsed="1"/>
+    <w:lsdException w:name="Unresolved Mention" w:semiHidden="1" w:unhideWhenUsed="1"/>
   </w:latentStyles>
   <w:style w:type="paragraph" w:default="1" w:styleId="Normal">
     <w:name w:val="Normal"/>
@@ -8011,7 +7207,6 @@
     <w:uiPriority w:val="59"/>
     <w:rsid w:val="007026C1"/>
     <w:tblPr>
-      <w:tblInd w:w="0" w:type="dxa"/>
       <w:tblBorders>
         <w:top w:val="single" w:sz="4" w:space="0" w:color="auto"/>
         <w:left w:val="single" w:sz="4" w:space="0" w:color="auto"/>
@@ -8020,12 +7215,6 @@
         <w:insideH w:val="single" w:sz="4" w:space="0" w:color="auto"/>
         <w:insideV w:val="single" w:sz="4" w:space="0" w:color="auto"/>
       </w:tblBorders>
-      <w:tblCellMar>
-        <w:top w:w="0" w:type="dxa"/>
-        <w:left w:w="108" w:type="dxa"/>
-        <w:bottom w:w="0" w:type="dxa"/>
-        <w:right w:w="108" w:type="dxa"/>
-      </w:tblCellMar>
     </w:tblPr>
   </w:style>
   <w:style w:type="paragraph" w:styleId="NormalWeb">
@@ -9062,15 +8251,6 @@
 </file>
 
 <file path=customXml/item1.xml><?xml version="1.0" encoding="utf-8"?>
-<?mso-contentType ?>
-<FormTemplates xmlns="http://schemas.microsoft.com/sharepoint/v3/contenttype/forms">
-  <Display>DocumentLibraryForm</Display>
-  <Edit>DocumentLibraryForm</Edit>
-  <New>DocumentLibraryForm</New>
-</FormTemplates>
-</file>
-
-<file path=customXml/item2.xml><?xml version="1.0" encoding="utf-8"?>
 <ct:contentTypeSchema xmlns:ct="http://schemas.microsoft.com/office/2006/metadata/contentType" xmlns:ma="http://schemas.microsoft.com/office/2006/metadata/properties/metaAttributes" ct:_="" ma:_="" ma:contentTypeName="Document" ma:contentTypeID="0x010100A33DF2CB7CBF21488CE24248D7EFC793" ma:contentTypeVersion="2" ma:contentTypeDescription="Create a new document." ma:contentTypeScope="" ma:versionID="057395ed9529d017bd022b22e68f8596">
   <xsd:schema xmlns:xsd="http://www.w3.org/2001/XMLSchema" xmlns:xs="http://www.w3.org/2001/XMLSchema" xmlns:p="http://schemas.microsoft.com/office/2006/metadata/properties" xmlns:ns1="http://schemas.microsoft.com/sharepoint/v3" targetNamespace="http://schemas.microsoft.com/office/2006/metadata/properties" ma:root="true" ma:fieldsID="69998be921081f9b34d9aae6dbf37bad" ns1:_="">
     <xsd:import namespace="http://schemas.microsoft.com/sharepoint/v3"/>
@@ -9202,6 +8382,15 @@
 </ct:contentTypeSchema>
 </file>
 
+<file path=customXml/item2.xml><?xml version="1.0" encoding="utf-8"?>
+<?mso-contentType ?>
+<FormTemplates xmlns="http://schemas.microsoft.com/sharepoint/v3/contenttype/forms">
+  <Display>DocumentLibraryForm</Display>
+  <Edit>DocumentLibraryForm</Edit>
+  <New>DocumentLibraryForm</New>
+</FormTemplates>
+</file>
+
 <file path=customXml/item3.xml><?xml version="1.0" encoding="utf-8"?>
 <p:properties xmlns:p="http://schemas.microsoft.com/office/2006/metadata/properties" xmlns:xsi="http://www.w3.org/2001/XMLSchema-instance" xmlns:pc="http://schemas.microsoft.com/office/infopath/2007/PartnerControls">
   <documentManagement>
@@ -9216,14 +8405,6 @@
 </file>
 
 <file path=customXml/itemProps1.xml><?xml version="1.0" encoding="utf-8"?>
-<ds:datastoreItem xmlns:ds="http://schemas.openxmlformats.org/officeDocument/2006/customXml" ds:itemID="{0EE88936-4D65-4776-9A43-2FAE3EBCFBF5}">
-  <ds:schemaRefs>
-    <ds:schemaRef ds:uri="http://schemas.microsoft.com/sharepoint/v3/contenttype/forms"/>
-  </ds:schemaRefs>
-</ds:datastoreItem>
-</file>
-
-<file path=customXml/itemProps2.xml><?xml version="1.0" encoding="utf-8"?>
 <ds:datastoreItem xmlns:ds="http://schemas.openxmlformats.org/officeDocument/2006/customXml" ds:itemID="{11252375-F1F5-4426-9EB4-E645979B8886}">
   <ds:schemaRefs>
     <ds:schemaRef ds:uri="http://schemas.microsoft.com/office/2006/metadata/contentType"/>
@@ -9241,6 +8422,14 @@
 </ds:datastoreItem>
 </file>
 
+<file path=customXml/itemProps2.xml><?xml version="1.0" encoding="utf-8"?>
+<ds:datastoreItem xmlns:ds="http://schemas.openxmlformats.org/officeDocument/2006/customXml" ds:itemID="{0EE88936-4D65-4776-9A43-2FAE3EBCFBF5}">
+  <ds:schemaRefs>
+    <ds:schemaRef ds:uri="http://schemas.microsoft.com/sharepoint/v3/contenttype/forms"/>
+  </ds:schemaRefs>
+</ds:datastoreItem>
+</file>
+
 <file path=customXml/itemProps3.xml><?xml version="1.0" encoding="utf-8"?>
 <ds:datastoreItem xmlns:ds="http://schemas.openxmlformats.org/officeDocument/2006/customXml" ds:itemID="{F754ED17-DFB2-4FE0-A351-4E5F6F8A34D0}">
   <ds:schemaRefs>
@@ -9252,7 +8441,7 @@
 </file>
 
 <file path=customXml/itemProps4.xml><?xml version="1.0" encoding="utf-8"?>
-<ds:datastoreItem xmlns:ds="http://schemas.openxmlformats.org/officeDocument/2006/customXml" ds:itemID="{2E7759A3-2CA0-4DF0-8DA6-C7E75867929D}">
+<ds:datastoreItem xmlns:ds="http://schemas.openxmlformats.org/officeDocument/2006/customXml" ds:itemID="{B2741F58-FD47-46DE-930D-625C1DE1D203}">
   <ds:schemaRefs>
     <ds:schemaRef ds:uri="http://schemas.openxmlformats.org/officeDocument/2006/bibliography"/>
   </ds:schemaRefs>

--- a/Kyle/ICTPRG527_AT2_TEX.docx
+++ b/Kyle/ICTPRG527_AT2_TEX.docx
@@ -1,6 +1,6 @@
 
 <file path=word/document.xml><?xml version="1.0" encoding="utf-8"?>
-<w:document xmlns:wpc="http://schemas.microsoft.com/office/word/2010/wordprocessingCanvas" xmlns:cx="http://schemas.microsoft.com/office/drawing/2014/chartex" xmlns:cx1="http://schemas.microsoft.com/office/drawing/2015/9/8/chartex" xmlns:cx2="http://schemas.microsoft.com/office/drawing/2015/10/21/chartex" xmlns:cx3="http://schemas.microsoft.com/office/drawing/2016/5/9/chartex" xmlns:cx4="http://schemas.microsoft.com/office/drawing/2016/5/10/chartex" xmlns:cx5="http://schemas.microsoft.com/office/drawing/2016/5/11/chartex" xmlns:cx6="http://schemas.microsoft.com/office/drawing/2016/5/12/chartex" xmlns:cx7="http://schemas.microsoft.com/office/drawing/2016/5/13/chartex" xmlns:cx8="http://schemas.microsoft.com/office/drawing/2016/5/14/chartex" xmlns:mc="http://schemas.openxmlformats.org/markup-compatibility/2006" xmlns:aink="http://schemas.microsoft.com/office/drawing/2016/ink" xmlns:am3d="http://schemas.microsoft.com/office/drawing/2017/model3d" xmlns:o="urn:schemas-microsoft-com:office:office" xmlns:r="http://schemas.openxmlformats.org/officeDocument/2006/relationships" xmlns:m="http://schemas.openxmlformats.org/officeDocument/2006/math" xmlns:v="urn:schemas-microsoft-com:vml" xmlns:wp14="http://schemas.microsoft.com/office/word/2010/wordprocessingDrawing" xmlns:wp="http://schemas.openxmlformats.org/drawingml/2006/wordprocessingDrawing" xmlns:w10="urn:schemas-microsoft-com:office:word" xmlns:w="http://schemas.openxmlformats.org/wordprocessingml/2006/main" xmlns:w14="http://schemas.microsoft.com/office/word/2010/wordml" xmlns:w15="http://schemas.microsoft.com/office/word/2012/wordml" xmlns:w16cid="http://schemas.microsoft.com/office/word/2016/wordml/cid" xmlns:w16se="http://schemas.microsoft.com/office/word/2015/wordml/symex" xmlns:wpg="http://schemas.microsoft.com/office/word/2010/wordprocessingGroup" xmlns:wpi="http://schemas.microsoft.com/office/word/2010/wordprocessingInk" xmlns:wne="http://schemas.microsoft.com/office/word/2006/wordml" xmlns:wps="http://schemas.microsoft.com/office/word/2010/wordprocessingShape" mc:Ignorable="w14 w15 w16se w16cid wp14">
+<w:document xmlns:wpc="http://schemas.microsoft.com/office/word/2010/wordprocessingCanvas" xmlns:mc="http://schemas.openxmlformats.org/markup-compatibility/2006" xmlns:o="urn:schemas-microsoft-com:office:office" xmlns:r="http://schemas.openxmlformats.org/officeDocument/2006/relationships" xmlns:m="http://schemas.openxmlformats.org/officeDocument/2006/math" xmlns:v="urn:schemas-microsoft-com:vml" xmlns:wp14="http://schemas.microsoft.com/office/word/2010/wordprocessingDrawing" xmlns:wp="http://schemas.openxmlformats.org/drawingml/2006/wordprocessingDrawing" xmlns:w10="urn:schemas-microsoft-com:office:word" xmlns:w="http://schemas.openxmlformats.org/wordprocessingml/2006/main" xmlns:w14="http://schemas.microsoft.com/office/word/2010/wordml" xmlns:w15="http://schemas.microsoft.com/office/word/2012/wordml" xmlns:wpg="http://schemas.microsoft.com/office/word/2010/wordprocessingGroup" xmlns:wpi="http://schemas.microsoft.com/office/word/2010/wordprocessingInk" xmlns:wne="http://schemas.microsoft.com/office/word/2006/wordml" xmlns:wps="http://schemas.microsoft.com/office/word/2010/wordprocessingShape" mc:Ignorable="w14 w15 wp14">
   <w:body>
     <w:tbl>
       <w:tblPr>
@@ -63,8 +63,6 @@
               </w:rPr>
               <w:t>Kyle Kent</w:t>
             </w:r>
-            <w:bookmarkStart w:id="1" w:name="_GoBack"/>
-            <w:bookmarkEnd w:id="1"/>
           </w:p>
         </w:tc>
         <w:tc>
@@ -95,8 +93,8 @@
                 <w:szCs w:val="22"/>
               </w:rPr>
             </w:pPr>
-            <w:bookmarkStart w:id="2" w:name="StudentNbr"/>
-            <w:bookmarkEnd w:id="2"/>
+            <w:bookmarkStart w:id="1" w:name="StudentNbr"/>
+            <w:bookmarkEnd w:id="1"/>
           </w:p>
         </w:tc>
       </w:tr>
@@ -132,8 +130,8 @@
                 <w:szCs w:val="22"/>
               </w:rPr>
             </w:pPr>
-            <w:bookmarkStart w:id="3" w:name="UnitCode_Name"/>
-            <w:bookmarkEnd w:id="3"/>
+            <w:bookmarkStart w:id="2" w:name="UnitCode_Name"/>
+            <w:bookmarkEnd w:id="2"/>
             <w:r>
               <w:t>ICTPRG527 Apply intermediate object-oriented language skills</w:t>
             </w:r>
@@ -260,8 +258,8 @@
                 <w:szCs w:val="22"/>
               </w:rPr>
             </w:pPr>
-            <w:bookmarkStart w:id="4" w:name="AssessDate"/>
-            <w:bookmarkEnd w:id="4"/>
+            <w:bookmarkStart w:id="3" w:name="AssessDate"/>
+            <w:bookmarkEnd w:id="3"/>
             <w:r>
               <w:rPr>
                 <w:rFonts w:cs="Arial"/>
@@ -897,8 +895,8 @@
                 <w:szCs w:val="22"/>
               </w:rPr>
             </w:pPr>
-            <w:bookmarkStart w:id="5" w:name="TeacherName"/>
-            <w:bookmarkEnd w:id="5"/>
+            <w:bookmarkStart w:id="4" w:name="TeacherName"/>
+            <w:bookmarkEnd w:id="4"/>
           </w:p>
         </w:tc>
         <w:tc>
@@ -1545,15 +1543,7 @@
               <w:t>room</w:t>
             </w:r>
             <w:r>
-              <w:t xml:space="preserve"> or when </w:t>
-            </w:r>
-            <w:proofErr w:type="gramStart"/>
-            <w:r>
-              <w:t>in the vicinity of</w:t>
-            </w:r>
-            <w:proofErr w:type="gramEnd"/>
-            <w:r>
-              <w:t xml:space="preserve"> </w:t>
+              <w:t xml:space="preserve"> or when in the vicinity of </w:t>
             </w:r>
             <w:r>
               <w:t>the</w:t>
@@ -1972,23 +1962,7 @@
                 <w:rFonts w:asciiTheme="minorHAnsi" w:hAnsiTheme="minorHAnsi" w:cstheme="minorHAnsi"/>
                 <w:szCs w:val="22"/>
               </w:rPr>
-              <w:t xml:space="preserve">Calculators may be used during this examination. Before the examination commences, all memories must be fully </w:t>
-            </w:r>
-            <w:proofErr w:type="gramStart"/>
-            <w:r>
-              <w:rPr>
-                <w:rFonts w:asciiTheme="minorHAnsi" w:hAnsiTheme="minorHAnsi" w:cstheme="minorHAnsi"/>
-                <w:szCs w:val="22"/>
-              </w:rPr>
-              <w:t>cleared</w:t>
-            </w:r>
-            <w:proofErr w:type="gramEnd"/>
-            <w:r>
-              <w:rPr>
-                <w:rFonts w:asciiTheme="minorHAnsi" w:hAnsiTheme="minorHAnsi" w:cstheme="minorHAnsi"/>
-                <w:szCs w:val="22"/>
-              </w:rPr>
-              <w:t xml:space="preserve"> and programs erased.</w:t>
+              <w:t>Calculators may be used during this examination. Before the examination commences, all memories must be fully cleared and programs erased.</w:t>
             </w:r>
           </w:p>
           <w:p>
@@ -2098,25 +2072,7 @@
                 <w:bCs/>
                 <w:szCs w:val="22"/>
               </w:rPr>
-              <w:t xml:space="preserve">Only one re-assessment attempt may be granted for each assessment task, </w:t>
-            </w:r>
-            <w:proofErr w:type="gramStart"/>
-            <w:r>
-              <w:rPr>
-                <w:rFonts w:asciiTheme="minorHAnsi" w:hAnsiTheme="minorHAnsi" w:cstheme="minorHAnsi"/>
-                <w:bCs/>
-                <w:szCs w:val="22"/>
-              </w:rPr>
-              <w:t>with the exception of</w:t>
-            </w:r>
-            <w:proofErr w:type="gramEnd"/>
-            <w:r>
-              <w:rPr>
-                <w:rFonts w:asciiTheme="minorHAnsi" w:hAnsiTheme="minorHAnsi" w:cstheme="minorHAnsi"/>
-                <w:bCs/>
-                <w:szCs w:val="22"/>
-              </w:rPr>
-              <w:t xml:space="preserve"> Apprentices or Trainees who are permitted an additional supplementary assessment.</w:t>
+              <w:t>Only one re-assessment attempt may be granted for each assessment task, with the exception of Apprentices or Trainees who are permitted an additional supplementary assessment.</w:t>
             </w:r>
             <w:r>
               <w:rPr>
@@ -2261,23 +2217,7 @@
                 <w:rFonts w:cs="Arial"/>
                 <w:szCs w:val="22"/>
               </w:rPr>
-              <w:t xml:space="preserve">An overview of all Assessment Tasks relevant to this unit </w:t>
-            </w:r>
-            <w:proofErr w:type="gramStart"/>
-            <w:r>
-              <w:rPr>
-                <w:rFonts w:cs="Arial"/>
-                <w:szCs w:val="22"/>
-              </w:rPr>
-              <w:t>is located in</w:t>
-            </w:r>
-            <w:proofErr w:type="gramEnd"/>
-            <w:r>
-              <w:rPr>
-                <w:rFonts w:cs="Arial"/>
-                <w:szCs w:val="22"/>
-              </w:rPr>
-              <w:t xml:space="preserve"> the Unit Study Guide.</w:t>
+              <w:t>An overview of all Assessment Tasks relevant to this unit is located in the Unit Study Guide.</w:t>
             </w:r>
           </w:p>
         </w:tc>
@@ -2377,26 +2317,34 @@
       <w:pPr>
         <w:widowControl/>
         <w:tabs>
-          <w:tab w:val="left" w:leader="dot" w:pos="10206"/>
+          <w:tab w:val="left" w:pos="567"/>
+          <w:tab w:val="left" w:pos="1134"/>
         </w:tabs>
         <w:suppressAutoHyphens w:val="0"/>
         <w:spacing w:before="0" w:after="80" w:line="312" w:lineRule="auto"/>
-        <w:rPr>
-          <w:rFonts w:asciiTheme="minorHAnsi" w:hAnsiTheme="minorHAnsi" w:cstheme="minorHAnsi"/>
-        </w:rPr>
-      </w:pPr>
-      <w:r>
-        <w:rPr>
-          <w:rFonts w:asciiTheme="minorHAnsi" w:hAnsiTheme="minorHAnsi" w:cstheme="minorHAnsi"/>
-        </w:rPr>
-        <w:tab/>
+        <w:ind w:left="567"/>
+        <w:rPr>
+          <w:rFonts w:asciiTheme="minorHAnsi" w:hAnsiTheme="minorHAnsi" w:cstheme="minorHAnsi"/>
+        </w:rPr>
+      </w:pPr>
+      <w:r>
+        <w:rPr>
+          <w:rFonts w:asciiTheme="minorHAnsi" w:hAnsiTheme="minorHAnsi" w:cstheme="minorHAnsi"/>
+        </w:rPr>
+        <w:t>There are 3 types of control structures.</w:t>
       </w:r>
     </w:p>
     <w:p>
       <w:pPr>
+        <w:pStyle w:val="ListParagraph"/>
         <w:widowControl/>
+        <w:numPr>
+          <w:ilvl w:val="1"/>
+          <w:numId w:val="27"/>
+        </w:numPr>
         <w:tabs>
-          <w:tab w:val="left" w:leader="dot" w:pos="10206"/>
+          <w:tab w:val="left" w:pos="567"/>
+          <w:tab w:val="left" w:pos="1134"/>
         </w:tabs>
         <w:suppressAutoHyphens w:val="0"/>
         <w:spacing w:before="0" w:after="80" w:line="312" w:lineRule="auto"/>
@@ -2407,15 +2355,41 @@
       <w:r>
         <w:rPr>
           <w:rFonts w:asciiTheme="minorHAnsi" w:hAnsiTheme="minorHAnsi" w:cstheme="minorHAnsi"/>
-        </w:rPr>
-        <w:tab/>
+          <w:b/>
+        </w:rPr>
+        <w:t>Sequential,</w:t>
+      </w:r>
+      <w:r>
+        <w:rPr>
+          <w:rFonts w:asciiTheme="minorHAnsi" w:hAnsiTheme="minorHAnsi" w:cstheme="minorHAnsi"/>
+          <w:b/>
+        </w:rPr>
+        <w:t xml:space="preserve"> </w:t>
+      </w:r>
+      <w:r>
+        <w:rPr>
+          <w:rFonts w:asciiTheme="minorHAnsi" w:hAnsiTheme="minorHAnsi" w:cstheme="minorHAnsi"/>
+        </w:rPr>
+        <w:t>follows code one step after another, with no diversion.</w:t>
+      </w:r>
+      <w:r>
+        <w:rPr>
+          <w:rFonts w:asciiTheme="minorHAnsi" w:hAnsiTheme="minorHAnsi" w:cstheme="minorHAnsi"/>
+        </w:rPr>
+        <w:t xml:space="preserve"> </w:t>
       </w:r>
     </w:p>
     <w:p>
       <w:pPr>
+        <w:pStyle w:val="ListParagraph"/>
         <w:widowControl/>
+        <w:numPr>
+          <w:ilvl w:val="1"/>
+          <w:numId w:val="27"/>
+        </w:numPr>
         <w:tabs>
-          <w:tab w:val="left" w:leader="dot" w:pos="10206"/>
+          <w:tab w:val="left" w:pos="567"/>
+          <w:tab w:val="left" w:pos="1134"/>
         </w:tabs>
         <w:suppressAutoHyphens w:val="0"/>
         <w:spacing w:before="0" w:after="80" w:line="312" w:lineRule="auto"/>
@@ -2426,15 +2400,35 @@
       <w:r>
         <w:rPr>
           <w:rFonts w:asciiTheme="minorHAnsi" w:hAnsiTheme="minorHAnsi" w:cstheme="minorHAnsi"/>
-        </w:rPr>
-        <w:tab/>
+          <w:b/>
+        </w:rPr>
+        <w:t>Selection,</w:t>
+      </w:r>
+      <w:r>
+        <w:rPr>
+          <w:rFonts w:asciiTheme="minorHAnsi" w:hAnsiTheme="minorHAnsi" w:cstheme="minorHAnsi"/>
+          <w:b/>
+        </w:rPr>
+        <w:t xml:space="preserve"> </w:t>
+      </w:r>
+      <w:r>
+        <w:rPr>
+          <w:rFonts w:asciiTheme="minorHAnsi" w:hAnsiTheme="minorHAnsi" w:cstheme="minorHAnsi"/>
+        </w:rPr>
+        <w:t>Follows code based on typically 2 options.</w:t>
       </w:r>
     </w:p>
     <w:p>
       <w:pPr>
+        <w:pStyle w:val="ListParagraph"/>
         <w:widowControl/>
+        <w:numPr>
+          <w:ilvl w:val="1"/>
+          <w:numId w:val="27"/>
+        </w:numPr>
         <w:tabs>
-          <w:tab w:val="left" w:leader="dot" w:pos="10206"/>
+          <w:tab w:val="left" w:pos="567"/>
+          <w:tab w:val="left" w:pos="1134"/>
         </w:tabs>
         <w:suppressAutoHyphens w:val="0"/>
         <w:spacing w:before="0" w:after="80" w:line="312" w:lineRule="auto"/>
@@ -2445,237 +2439,25 @@
       <w:r>
         <w:rPr>
           <w:rFonts w:asciiTheme="minorHAnsi" w:hAnsiTheme="minorHAnsi" w:cstheme="minorHAnsi"/>
-        </w:rPr>
-        <w:tab/>
-      </w:r>
-    </w:p>
-    <w:p>
-      <w:pPr>
-        <w:widowControl/>
-        <w:tabs>
-          <w:tab w:val="left" w:leader="dot" w:pos="10206"/>
-        </w:tabs>
-        <w:suppressAutoHyphens w:val="0"/>
-        <w:spacing w:before="0" w:after="80" w:line="312" w:lineRule="auto"/>
-        <w:rPr>
-          <w:rFonts w:asciiTheme="minorHAnsi" w:hAnsiTheme="minorHAnsi" w:cstheme="minorHAnsi"/>
-        </w:rPr>
-      </w:pPr>
-      <w:r>
-        <w:rPr>
-          <w:rFonts w:asciiTheme="minorHAnsi" w:hAnsiTheme="minorHAnsi" w:cstheme="minorHAnsi"/>
-        </w:rPr>
-        <w:tab/>
-      </w:r>
-    </w:p>
-    <w:p>
-      <w:pPr>
-        <w:widowControl/>
-        <w:tabs>
-          <w:tab w:val="left" w:leader="dot" w:pos="10206"/>
-        </w:tabs>
-        <w:suppressAutoHyphens w:val="0"/>
-        <w:spacing w:before="0" w:after="80" w:line="312" w:lineRule="auto"/>
-        <w:rPr>
-          <w:rFonts w:asciiTheme="minorHAnsi" w:hAnsiTheme="minorHAnsi" w:cstheme="minorHAnsi"/>
-        </w:rPr>
-      </w:pPr>
-      <w:r>
-        <w:rPr>
-          <w:rFonts w:asciiTheme="minorHAnsi" w:hAnsiTheme="minorHAnsi" w:cstheme="minorHAnsi"/>
-        </w:rPr>
-        <w:tab/>
-      </w:r>
-    </w:p>
-    <w:p>
-      <w:pPr>
-        <w:widowControl/>
-        <w:tabs>
-          <w:tab w:val="left" w:leader="dot" w:pos="10206"/>
-        </w:tabs>
-        <w:suppressAutoHyphens w:val="0"/>
-        <w:spacing w:before="0" w:after="80" w:line="312" w:lineRule="auto"/>
-        <w:rPr>
-          <w:rFonts w:asciiTheme="minorHAnsi" w:hAnsiTheme="minorHAnsi" w:cstheme="minorHAnsi"/>
-        </w:rPr>
-      </w:pPr>
-      <w:r>
-        <w:rPr>
-          <w:rFonts w:asciiTheme="minorHAnsi" w:hAnsiTheme="minorHAnsi" w:cstheme="minorHAnsi"/>
-        </w:rPr>
-        <w:tab/>
-      </w:r>
-    </w:p>
-    <w:p>
-      <w:pPr>
-        <w:widowControl/>
-        <w:tabs>
-          <w:tab w:val="left" w:leader="dot" w:pos="10206"/>
-        </w:tabs>
-        <w:suppressAutoHyphens w:val="0"/>
-        <w:spacing w:before="0" w:after="80" w:line="312" w:lineRule="auto"/>
-        <w:rPr>
-          <w:rFonts w:asciiTheme="minorHAnsi" w:hAnsiTheme="minorHAnsi" w:cstheme="minorHAnsi"/>
-        </w:rPr>
-      </w:pPr>
-      <w:r>
-        <w:rPr>
-          <w:rFonts w:asciiTheme="minorHAnsi" w:hAnsiTheme="minorHAnsi" w:cstheme="minorHAnsi"/>
-        </w:rPr>
-        <w:tab/>
-      </w:r>
-    </w:p>
-    <w:p>
-      <w:pPr>
-        <w:widowControl/>
-        <w:tabs>
-          <w:tab w:val="left" w:leader="dot" w:pos="10206"/>
-        </w:tabs>
-        <w:suppressAutoHyphens w:val="0"/>
-        <w:spacing w:before="0" w:after="80" w:line="312" w:lineRule="auto"/>
-        <w:rPr>
-          <w:rFonts w:asciiTheme="minorHAnsi" w:hAnsiTheme="minorHAnsi" w:cstheme="minorHAnsi"/>
-        </w:rPr>
-      </w:pPr>
-      <w:r>
-        <w:rPr>
-          <w:rFonts w:asciiTheme="minorHAnsi" w:hAnsiTheme="minorHAnsi" w:cstheme="minorHAnsi"/>
-        </w:rPr>
-        <w:tab/>
-      </w:r>
-    </w:p>
-    <w:p>
-      <w:pPr>
-        <w:widowControl/>
-        <w:tabs>
-          <w:tab w:val="left" w:leader="dot" w:pos="10206"/>
-        </w:tabs>
-        <w:suppressAutoHyphens w:val="0"/>
-        <w:spacing w:before="0" w:after="80" w:line="312" w:lineRule="auto"/>
-        <w:rPr>
-          <w:rFonts w:asciiTheme="minorHAnsi" w:hAnsiTheme="minorHAnsi" w:cstheme="minorHAnsi"/>
-        </w:rPr>
-      </w:pPr>
-      <w:r>
-        <w:rPr>
-          <w:rFonts w:asciiTheme="minorHAnsi" w:hAnsiTheme="minorHAnsi" w:cstheme="minorHAnsi"/>
-        </w:rPr>
-        <w:tab/>
-      </w:r>
-    </w:p>
-    <w:p>
-      <w:pPr>
-        <w:widowControl/>
-        <w:tabs>
-          <w:tab w:val="left" w:leader="dot" w:pos="10206"/>
-        </w:tabs>
-        <w:suppressAutoHyphens w:val="0"/>
-        <w:spacing w:before="0" w:after="80" w:line="312" w:lineRule="auto"/>
-        <w:rPr>
-          <w:rFonts w:asciiTheme="minorHAnsi" w:hAnsiTheme="minorHAnsi" w:cstheme="minorHAnsi"/>
-        </w:rPr>
-      </w:pPr>
-      <w:r>
-        <w:rPr>
-          <w:rFonts w:asciiTheme="minorHAnsi" w:hAnsiTheme="minorHAnsi" w:cstheme="minorHAnsi"/>
-        </w:rPr>
-        <w:tab/>
-      </w:r>
-    </w:p>
-    <w:p>
-      <w:pPr>
-        <w:widowControl/>
-        <w:tabs>
-          <w:tab w:val="left" w:leader="dot" w:pos="10206"/>
-        </w:tabs>
-        <w:suppressAutoHyphens w:val="0"/>
-        <w:spacing w:before="0" w:after="80" w:line="312" w:lineRule="auto"/>
-        <w:rPr>
-          <w:rFonts w:asciiTheme="minorHAnsi" w:hAnsiTheme="minorHAnsi" w:cstheme="minorHAnsi"/>
-        </w:rPr>
-      </w:pPr>
-      <w:r>
-        <w:rPr>
-          <w:rFonts w:asciiTheme="minorHAnsi" w:hAnsiTheme="minorHAnsi" w:cstheme="minorHAnsi"/>
-        </w:rPr>
-        <w:tab/>
-      </w:r>
-    </w:p>
-    <w:p>
-      <w:pPr>
-        <w:widowControl/>
-        <w:tabs>
-          <w:tab w:val="left" w:leader="dot" w:pos="10206"/>
-        </w:tabs>
-        <w:suppressAutoHyphens w:val="0"/>
-        <w:spacing w:before="0" w:after="80" w:line="312" w:lineRule="auto"/>
-        <w:rPr>
-          <w:rFonts w:asciiTheme="minorHAnsi" w:hAnsiTheme="minorHAnsi" w:cstheme="minorHAnsi"/>
-        </w:rPr>
-      </w:pPr>
-      <w:r>
-        <w:rPr>
-          <w:rFonts w:asciiTheme="minorHAnsi" w:hAnsiTheme="minorHAnsi" w:cstheme="minorHAnsi"/>
-        </w:rPr>
-        <w:tab/>
-      </w:r>
-    </w:p>
-    <w:p>
-      <w:pPr>
-        <w:widowControl/>
-        <w:tabs>
-          <w:tab w:val="left" w:leader="dot" w:pos="10206"/>
-        </w:tabs>
-        <w:suppressAutoHyphens w:val="0"/>
-        <w:spacing w:before="0" w:after="80" w:line="312" w:lineRule="auto"/>
-        <w:rPr>
-          <w:rFonts w:asciiTheme="minorHAnsi" w:hAnsiTheme="minorHAnsi" w:cstheme="minorHAnsi"/>
-        </w:rPr>
-      </w:pPr>
-      <w:r>
-        <w:rPr>
-          <w:rFonts w:asciiTheme="minorHAnsi" w:hAnsiTheme="minorHAnsi" w:cstheme="minorHAnsi"/>
-        </w:rPr>
-        <w:tab/>
-      </w:r>
-    </w:p>
-    <w:p>
-      <w:pPr>
-        <w:widowControl/>
-        <w:tabs>
-          <w:tab w:val="left" w:leader="dot" w:pos="10206"/>
-        </w:tabs>
-        <w:suppressAutoHyphens w:val="0"/>
-        <w:spacing w:before="0" w:after="80" w:line="312" w:lineRule="auto"/>
-        <w:rPr>
-          <w:rFonts w:asciiTheme="minorHAnsi" w:hAnsiTheme="minorHAnsi" w:cstheme="minorHAnsi"/>
-        </w:rPr>
-      </w:pPr>
-      <w:r>
-        <w:rPr>
-          <w:rFonts w:asciiTheme="minorHAnsi" w:hAnsiTheme="minorHAnsi" w:cstheme="minorHAnsi"/>
-        </w:rPr>
-        <w:tab/>
-      </w:r>
-    </w:p>
-    <w:p>
-      <w:pPr>
-        <w:widowControl/>
-        <w:tabs>
-          <w:tab w:val="left" w:leader="dot" w:pos="10206"/>
-        </w:tabs>
-        <w:suppressAutoHyphens w:val="0"/>
-        <w:spacing w:before="0" w:after="80" w:line="312" w:lineRule="auto"/>
-        <w:rPr>
-          <w:rFonts w:asciiTheme="minorHAnsi" w:hAnsiTheme="minorHAnsi" w:cstheme="minorHAnsi"/>
-        </w:rPr>
-      </w:pPr>
-      <w:r>
-        <w:rPr>
-          <w:rFonts w:asciiTheme="minorHAnsi" w:hAnsiTheme="minorHAnsi" w:cstheme="minorHAnsi"/>
-        </w:rPr>
-        <w:tab/>
-      </w:r>
+          <w:b/>
+        </w:rPr>
+        <w:t>Repetition,</w:t>
+      </w:r>
+      <w:r>
+        <w:rPr>
+          <w:rFonts w:asciiTheme="minorHAnsi" w:hAnsiTheme="minorHAnsi" w:cstheme="minorHAnsi"/>
+          <w:b/>
+        </w:rPr>
+        <w:t xml:space="preserve"> </w:t>
+      </w:r>
+      <w:r>
+        <w:rPr>
+          <w:rFonts w:asciiTheme="minorHAnsi" w:hAnsiTheme="minorHAnsi" w:cstheme="minorHAnsi"/>
+        </w:rPr>
+        <w:t>Repeats code until the intended target is achieved</w:t>
+      </w:r>
+      <w:bookmarkStart w:id="5" w:name="_GoBack"/>
+      <w:bookmarkEnd w:id="5"/>
     </w:p>
     <w:p>
       <w:pPr>
@@ -2744,6 +2526,7 @@
     </w:p>
     <w:p>
       <w:pPr>
+        <w:pStyle w:val="ListParagraph"/>
         <w:widowControl/>
         <w:tabs>
           <w:tab w:val="left" w:leader="dot" w:pos="10206"/>
@@ -2752,290 +2535,34 @@
         <w:spacing w:before="0" w:after="80" w:line="312" w:lineRule="auto"/>
         <w:rPr>
           <w:rFonts w:asciiTheme="minorHAnsi" w:hAnsiTheme="minorHAnsi" w:cstheme="minorHAnsi"/>
-        </w:rPr>
-      </w:pPr>
-      <w:r>
-        <w:rPr>
-          <w:rFonts w:asciiTheme="minorHAnsi" w:hAnsiTheme="minorHAnsi" w:cstheme="minorHAnsi"/>
-        </w:rPr>
-        <w:tab/>
-      </w:r>
-    </w:p>
-    <w:p>
-      <w:pPr>
-        <w:widowControl/>
-        <w:tabs>
-          <w:tab w:val="left" w:leader="dot" w:pos="10206"/>
-        </w:tabs>
-        <w:suppressAutoHyphens w:val="0"/>
-        <w:spacing w:before="0" w:after="80" w:line="312" w:lineRule="auto"/>
-        <w:rPr>
-          <w:rFonts w:asciiTheme="minorHAnsi" w:hAnsiTheme="minorHAnsi" w:cstheme="minorHAnsi"/>
-        </w:rPr>
-      </w:pPr>
-      <w:r>
-        <w:rPr>
-          <w:rFonts w:asciiTheme="minorHAnsi" w:hAnsiTheme="minorHAnsi" w:cstheme="minorHAnsi"/>
-        </w:rPr>
-        <w:tab/>
-      </w:r>
-    </w:p>
-    <w:p>
-      <w:pPr>
-        <w:widowControl/>
-        <w:tabs>
-          <w:tab w:val="left" w:leader="dot" w:pos="10206"/>
-        </w:tabs>
-        <w:suppressAutoHyphens w:val="0"/>
-        <w:spacing w:before="0" w:after="80" w:line="312" w:lineRule="auto"/>
-        <w:rPr>
-          <w:rFonts w:asciiTheme="minorHAnsi" w:hAnsiTheme="minorHAnsi" w:cstheme="minorHAnsi"/>
-        </w:rPr>
-      </w:pPr>
-      <w:r>
-        <w:rPr>
-          <w:rFonts w:asciiTheme="minorHAnsi" w:hAnsiTheme="minorHAnsi" w:cstheme="minorHAnsi"/>
-        </w:rPr>
-        <w:tab/>
-      </w:r>
-    </w:p>
-    <w:p>
-      <w:pPr>
-        <w:widowControl/>
-        <w:tabs>
-          <w:tab w:val="left" w:leader="dot" w:pos="10206"/>
-        </w:tabs>
-        <w:suppressAutoHyphens w:val="0"/>
-        <w:spacing w:before="0" w:after="80" w:line="312" w:lineRule="auto"/>
-        <w:rPr>
-          <w:rFonts w:asciiTheme="minorHAnsi" w:hAnsiTheme="minorHAnsi" w:cstheme="minorHAnsi"/>
-        </w:rPr>
-      </w:pPr>
-      <w:r>
-        <w:rPr>
-          <w:rFonts w:asciiTheme="minorHAnsi" w:hAnsiTheme="minorHAnsi" w:cstheme="minorHAnsi"/>
-        </w:rPr>
-        <w:tab/>
-      </w:r>
-    </w:p>
-    <w:p>
-      <w:pPr>
-        <w:widowControl/>
-        <w:tabs>
-          <w:tab w:val="left" w:leader="dot" w:pos="10206"/>
-        </w:tabs>
-        <w:suppressAutoHyphens w:val="0"/>
-        <w:spacing w:before="0" w:after="80" w:line="312" w:lineRule="auto"/>
-        <w:rPr>
-          <w:rFonts w:asciiTheme="minorHAnsi" w:hAnsiTheme="minorHAnsi" w:cstheme="minorHAnsi"/>
-        </w:rPr>
-      </w:pPr>
-      <w:r>
-        <w:rPr>
-          <w:rFonts w:asciiTheme="minorHAnsi" w:hAnsiTheme="minorHAnsi" w:cstheme="minorHAnsi"/>
-        </w:rPr>
-        <w:tab/>
-      </w:r>
-    </w:p>
-    <w:p>
-      <w:pPr>
-        <w:widowControl/>
-        <w:tabs>
-          <w:tab w:val="left" w:leader="dot" w:pos="10206"/>
-        </w:tabs>
-        <w:suppressAutoHyphens w:val="0"/>
-        <w:spacing w:before="0" w:after="80" w:line="312" w:lineRule="auto"/>
-        <w:rPr>
-          <w:rFonts w:asciiTheme="minorHAnsi" w:hAnsiTheme="minorHAnsi" w:cstheme="minorHAnsi"/>
-        </w:rPr>
-      </w:pPr>
-      <w:r>
-        <w:rPr>
-          <w:rFonts w:asciiTheme="minorHAnsi" w:hAnsiTheme="minorHAnsi" w:cstheme="minorHAnsi"/>
-        </w:rPr>
-        <w:tab/>
-      </w:r>
-    </w:p>
-    <w:p>
-      <w:pPr>
-        <w:widowControl/>
-        <w:tabs>
-          <w:tab w:val="left" w:leader="dot" w:pos="10206"/>
-        </w:tabs>
-        <w:suppressAutoHyphens w:val="0"/>
-        <w:spacing w:before="0" w:after="80" w:line="312" w:lineRule="auto"/>
-        <w:rPr>
-          <w:rFonts w:asciiTheme="minorHAnsi" w:hAnsiTheme="minorHAnsi" w:cstheme="minorHAnsi"/>
-        </w:rPr>
-      </w:pPr>
-      <w:r>
-        <w:rPr>
-          <w:rFonts w:asciiTheme="minorHAnsi" w:hAnsiTheme="minorHAnsi" w:cstheme="minorHAnsi"/>
-        </w:rPr>
-        <w:tab/>
-      </w:r>
-    </w:p>
-    <w:p>
-      <w:pPr>
-        <w:widowControl/>
-        <w:tabs>
-          <w:tab w:val="left" w:leader="dot" w:pos="10206"/>
-        </w:tabs>
-        <w:suppressAutoHyphens w:val="0"/>
-        <w:spacing w:before="0" w:after="80" w:line="312" w:lineRule="auto"/>
-        <w:rPr>
-          <w:rFonts w:asciiTheme="minorHAnsi" w:hAnsiTheme="minorHAnsi" w:cstheme="minorHAnsi"/>
-        </w:rPr>
-      </w:pPr>
-      <w:r>
-        <w:rPr>
-          <w:rFonts w:asciiTheme="minorHAnsi" w:hAnsiTheme="minorHAnsi" w:cstheme="minorHAnsi"/>
-        </w:rPr>
-        <w:tab/>
-      </w:r>
-    </w:p>
-    <w:p>
-      <w:pPr>
-        <w:widowControl/>
-        <w:tabs>
-          <w:tab w:val="left" w:leader="dot" w:pos="10206"/>
-        </w:tabs>
-        <w:suppressAutoHyphens w:val="0"/>
-        <w:spacing w:before="0" w:after="80" w:line="312" w:lineRule="auto"/>
-        <w:rPr>
-          <w:rFonts w:asciiTheme="minorHAnsi" w:hAnsiTheme="minorHAnsi" w:cstheme="minorHAnsi"/>
-        </w:rPr>
-      </w:pPr>
-      <w:r>
-        <w:rPr>
-          <w:rFonts w:asciiTheme="minorHAnsi" w:hAnsiTheme="minorHAnsi" w:cstheme="minorHAnsi"/>
-        </w:rPr>
-        <w:tab/>
-      </w:r>
-    </w:p>
-    <w:p>
-      <w:pPr>
-        <w:widowControl/>
-        <w:tabs>
-          <w:tab w:val="left" w:leader="dot" w:pos="10206"/>
-        </w:tabs>
-        <w:suppressAutoHyphens w:val="0"/>
-        <w:spacing w:before="0" w:after="80" w:line="312" w:lineRule="auto"/>
-        <w:rPr>
-          <w:rFonts w:asciiTheme="minorHAnsi" w:hAnsiTheme="minorHAnsi" w:cstheme="minorHAnsi"/>
-        </w:rPr>
-      </w:pPr>
-      <w:r>
-        <w:rPr>
-          <w:rFonts w:asciiTheme="minorHAnsi" w:hAnsiTheme="minorHAnsi" w:cstheme="minorHAnsi"/>
-        </w:rPr>
-        <w:tab/>
-      </w:r>
-    </w:p>
-    <w:p>
-      <w:pPr>
-        <w:widowControl/>
-        <w:tabs>
-          <w:tab w:val="left" w:leader="dot" w:pos="10206"/>
-        </w:tabs>
-        <w:suppressAutoHyphens w:val="0"/>
-        <w:spacing w:before="0" w:after="80" w:line="312" w:lineRule="auto"/>
-        <w:rPr>
-          <w:rFonts w:asciiTheme="minorHAnsi" w:hAnsiTheme="minorHAnsi" w:cstheme="minorHAnsi"/>
-        </w:rPr>
-      </w:pPr>
-      <w:r>
-        <w:rPr>
-          <w:rFonts w:asciiTheme="minorHAnsi" w:hAnsiTheme="minorHAnsi" w:cstheme="minorHAnsi"/>
-        </w:rPr>
-        <w:tab/>
-      </w:r>
-    </w:p>
-    <w:p>
-      <w:pPr>
-        <w:widowControl/>
-        <w:tabs>
-          <w:tab w:val="left" w:leader="dot" w:pos="10206"/>
-        </w:tabs>
-        <w:suppressAutoHyphens w:val="0"/>
-        <w:spacing w:before="0" w:after="80" w:line="312" w:lineRule="auto"/>
-        <w:rPr>
-          <w:rFonts w:asciiTheme="minorHAnsi" w:hAnsiTheme="minorHAnsi" w:cstheme="minorHAnsi"/>
-        </w:rPr>
-      </w:pPr>
-      <w:r>
-        <w:rPr>
-          <w:rFonts w:asciiTheme="minorHAnsi" w:hAnsiTheme="minorHAnsi" w:cstheme="minorHAnsi"/>
-        </w:rPr>
-        <w:tab/>
-      </w:r>
-    </w:p>
-    <w:p>
-      <w:pPr>
-        <w:widowControl/>
-        <w:tabs>
-          <w:tab w:val="left" w:leader="dot" w:pos="10206"/>
-        </w:tabs>
-        <w:suppressAutoHyphens w:val="0"/>
-        <w:spacing w:before="0" w:after="80" w:line="312" w:lineRule="auto"/>
-        <w:rPr>
-          <w:rFonts w:asciiTheme="minorHAnsi" w:hAnsiTheme="minorHAnsi" w:cstheme="minorHAnsi"/>
-        </w:rPr>
-      </w:pPr>
-      <w:r>
-        <w:rPr>
-          <w:rFonts w:asciiTheme="minorHAnsi" w:hAnsiTheme="minorHAnsi" w:cstheme="minorHAnsi"/>
-        </w:rPr>
-        <w:tab/>
-      </w:r>
-    </w:p>
-    <w:p>
-      <w:pPr>
-        <w:widowControl/>
-        <w:tabs>
-          <w:tab w:val="left" w:leader="dot" w:pos="10206"/>
-        </w:tabs>
-        <w:suppressAutoHyphens w:val="0"/>
-        <w:spacing w:before="0" w:after="80" w:line="312" w:lineRule="auto"/>
-        <w:rPr>
-          <w:rFonts w:asciiTheme="minorHAnsi" w:hAnsiTheme="minorHAnsi" w:cstheme="minorHAnsi"/>
-        </w:rPr>
-      </w:pPr>
-      <w:r>
-        <w:rPr>
-          <w:rFonts w:asciiTheme="minorHAnsi" w:hAnsiTheme="minorHAnsi" w:cstheme="minorHAnsi"/>
-        </w:rPr>
-        <w:tab/>
-      </w:r>
-    </w:p>
-    <w:p>
-      <w:pPr>
-        <w:widowControl/>
-        <w:tabs>
-          <w:tab w:val="left" w:leader="dot" w:pos="10206"/>
-        </w:tabs>
-        <w:suppressAutoHyphens w:val="0"/>
-        <w:spacing w:before="0" w:after="80" w:line="312" w:lineRule="auto"/>
-        <w:rPr>
-          <w:rFonts w:asciiTheme="minorHAnsi" w:hAnsiTheme="minorHAnsi" w:cstheme="minorHAnsi"/>
-        </w:rPr>
-      </w:pPr>
-      <w:r>
-        <w:rPr>
-          <w:rFonts w:asciiTheme="minorHAnsi" w:hAnsiTheme="minorHAnsi" w:cstheme="minorHAnsi"/>
-        </w:rPr>
-        <w:tab/>
-      </w:r>
-    </w:p>
-    <w:p>
-      <w:pPr>
-        <w:widowControl/>
-        <w:suppressAutoHyphens w:val="0"/>
-        <w:spacing w:before="0" w:after="0" w:line="240" w:lineRule="auto"/>
-        <w:rPr>
-          <w:rFonts w:asciiTheme="minorHAnsi" w:hAnsiTheme="minorHAnsi" w:cstheme="minorHAnsi"/>
-        </w:rPr>
-      </w:pPr>
+          <w:kern w:val="2"/>
+          <w:szCs w:val="24"/>
+        </w:rPr>
+      </w:pPr>
+      <w:r>
+        <w:rPr>
+          <w:rFonts w:asciiTheme="minorHAnsi" w:hAnsiTheme="minorHAnsi" w:cstheme="minorHAnsi"/>
+        </w:rPr>
+        <w:t xml:space="preserve">Data structures are constructs within coding that allows you to store input data and access later. There is no one type of data structure. While they all do the same thing, they do it differently, to different effects. Some examples of data structures are Arrays, </w:t>
+      </w:r>
+      <w:r>
+        <w:rPr>
+          <w:rFonts w:asciiTheme="minorHAnsi" w:hAnsiTheme="minorHAnsi" w:cstheme="minorHAnsi"/>
+        </w:rPr>
+        <w:t>Structs</w:t>
+      </w:r>
+      <w:r>
+        <w:rPr>
+          <w:rFonts w:asciiTheme="minorHAnsi" w:hAnsiTheme="minorHAnsi" w:cstheme="minorHAnsi"/>
+        </w:rPr>
+        <w:t>, Links, Linked Lists, Stacks, Queue</w:t>
+      </w:r>
+      <w:r>
+        <w:rPr>
+          <w:rFonts w:asciiTheme="minorHAnsi" w:hAnsiTheme="minorHAnsi" w:cstheme="minorHAnsi"/>
+        </w:rPr>
+        <w:t>s, Hash Tables and Dictionaries.</w:t>
+      </w:r>
       <w:r>
         <w:rPr>
           <w:rFonts w:asciiTheme="minorHAnsi" w:hAnsiTheme="minorHAnsi" w:cstheme="minorHAnsi"/>
@@ -3659,7 +3186,7 @@
 </file>
 
 <file path=word/endnotes.xml><?xml version="1.0" encoding="utf-8"?>
-<w:endnotes xmlns:wpc="http://schemas.microsoft.com/office/word/2010/wordprocessingCanvas" xmlns:cx="http://schemas.microsoft.com/office/drawing/2014/chartex" xmlns:cx1="http://schemas.microsoft.com/office/drawing/2015/9/8/chartex" xmlns:cx2="http://schemas.microsoft.com/office/drawing/2015/10/21/chartex" xmlns:cx3="http://schemas.microsoft.com/office/drawing/2016/5/9/chartex" xmlns:cx4="http://schemas.microsoft.com/office/drawing/2016/5/10/chartex" xmlns:cx5="http://schemas.microsoft.com/office/drawing/2016/5/11/chartex" xmlns:cx6="http://schemas.microsoft.com/office/drawing/2016/5/12/chartex" xmlns:cx7="http://schemas.microsoft.com/office/drawing/2016/5/13/chartex" xmlns:cx8="http://schemas.microsoft.com/office/drawing/2016/5/14/chartex" xmlns:mc="http://schemas.openxmlformats.org/markup-compatibility/2006" xmlns:aink="http://schemas.microsoft.com/office/drawing/2016/ink" xmlns:am3d="http://schemas.microsoft.com/office/drawing/2017/model3d" xmlns:o="urn:schemas-microsoft-com:office:office" xmlns:r="http://schemas.openxmlformats.org/officeDocument/2006/relationships" xmlns:m="http://schemas.openxmlformats.org/officeDocument/2006/math" xmlns:v="urn:schemas-microsoft-com:vml" xmlns:wp14="http://schemas.microsoft.com/office/word/2010/wordprocessingDrawing" xmlns:wp="http://schemas.openxmlformats.org/drawingml/2006/wordprocessingDrawing" xmlns:w10="urn:schemas-microsoft-com:office:word" xmlns:w="http://schemas.openxmlformats.org/wordprocessingml/2006/main" xmlns:w14="http://schemas.microsoft.com/office/word/2010/wordml" xmlns:w15="http://schemas.microsoft.com/office/word/2012/wordml" xmlns:w16cid="http://schemas.microsoft.com/office/word/2016/wordml/cid" xmlns:w16se="http://schemas.microsoft.com/office/word/2015/wordml/symex" xmlns:wpg="http://schemas.microsoft.com/office/word/2010/wordprocessingGroup" xmlns:wpi="http://schemas.microsoft.com/office/word/2010/wordprocessingInk" xmlns:wne="http://schemas.microsoft.com/office/word/2006/wordml" xmlns:wps="http://schemas.microsoft.com/office/word/2010/wordprocessingShape" mc:Ignorable="w14 w15 w16se w16cid wp14">
+<w:endnotes xmlns:wpc="http://schemas.microsoft.com/office/word/2010/wordprocessingCanvas" xmlns:mc="http://schemas.openxmlformats.org/markup-compatibility/2006" xmlns:o="urn:schemas-microsoft-com:office:office" xmlns:r="http://schemas.openxmlformats.org/officeDocument/2006/relationships" xmlns:m="http://schemas.openxmlformats.org/officeDocument/2006/math" xmlns:v="urn:schemas-microsoft-com:vml" xmlns:wp14="http://schemas.microsoft.com/office/word/2010/wordprocessingDrawing" xmlns:wp="http://schemas.openxmlformats.org/drawingml/2006/wordprocessingDrawing" xmlns:w10="urn:schemas-microsoft-com:office:word" xmlns:w="http://schemas.openxmlformats.org/wordprocessingml/2006/main" xmlns:w14="http://schemas.microsoft.com/office/word/2010/wordml" xmlns:w15="http://schemas.microsoft.com/office/word/2012/wordml" xmlns:wpg="http://schemas.microsoft.com/office/word/2010/wordprocessingGroup" xmlns:wpi="http://schemas.microsoft.com/office/word/2010/wordprocessingInk" xmlns:wne="http://schemas.microsoft.com/office/word/2006/wordml" xmlns:wps="http://schemas.microsoft.com/office/word/2010/wordprocessingShape" mc:Ignorable="w14 w15 wp14">
   <w:endnote w:type="separator" w:id="-1">
     <w:p>
       <w:r>
@@ -3678,7 +3205,7 @@
 </file>
 
 <file path=word/footer1.xml><?xml version="1.0" encoding="utf-8"?>
-<w:ftr xmlns:wpc="http://schemas.microsoft.com/office/word/2010/wordprocessingCanvas" xmlns:cx="http://schemas.microsoft.com/office/drawing/2014/chartex" xmlns:cx1="http://schemas.microsoft.com/office/drawing/2015/9/8/chartex" xmlns:cx2="http://schemas.microsoft.com/office/drawing/2015/10/21/chartex" xmlns:cx3="http://schemas.microsoft.com/office/drawing/2016/5/9/chartex" xmlns:cx4="http://schemas.microsoft.com/office/drawing/2016/5/10/chartex" xmlns:cx5="http://schemas.microsoft.com/office/drawing/2016/5/11/chartex" xmlns:cx6="http://schemas.microsoft.com/office/drawing/2016/5/12/chartex" xmlns:cx7="http://schemas.microsoft.com/office/drawing/2016/5/13/chartex" xmlns:cx8="http://schemas.microsoft.com/office/drawing/2016/5/14/chartex" xmlns:mc="http://schemas.openxmlformats.org/markup-compatibility/2006" xmlns:aink="http://schemas.microsoft.com/office/drawing/2016/ink" xmlns:am3d="http://schemas.microsoft.com/office/drawing/2017/model3d" xmlns:o="urn:schemas-microsoft-com:office:office" xmlns:r="http://schemas.openxmlformats.org/officeDocument/2006/relationships" xmlns:m="http://schemas.openxmlformats.org/officeDocument/2006/math" xmlns:v="urn:schemas-microsoft-com:vml" xmlns:wp14="http://schemas.microsoft.com/office/word/2010/wordprocessingDrawing" xmlns:wp="http://schemas.openxmlformats.org/drawingml/2006/wordprocessingDrawing" xmlns:w10="urn:schemas-microsoft-com:office:word" xmlns:w="http://schemas.openxmlformats.org/wordprocessingml/2006/main" xmlns:w14="http://schemas.microsoft.com/office/word/2010/wordml" xmlns:w15="http://schemas.microsoft.com/office/word/2012/wordml" xmlns:w16cid="http://schemas.microsoft.com/office/word/2016/wordml/cid" xmlns:w16se="http://schemas.microsoft.com/office/word/2015/wordml/symex" xmlns:wpg="http://schemas.microsoft.com/office/word/2010/wordprocessingGroup" xmlns:wpi="http://schemas.microsoft.com/office/word/2010/wordprocessingInk" xmlns:wne="http://schemas.microsoft.com/office/word/2006/wordml" xmlns:wps="http://schemas.microsoft.com/office/word/2010/wordprocessingShape" mc:Ignorable="w14 w15 w16se w16cid wp14">
+<w:ftr xmlns:wpc="http://schemas.microsoft.com/office/word/2010/wordprocessingCanvas" xmlns:mc="http://schemas.openxmlformats.org/markup-compatibility/2006" xmlns:o="urn:schemas-microsoft-com:office:office" xmlns:r="http://schemas.openxmlformats.org/officeDocument/2006/relationships" xmlns:m="http://schemas.openxmlformats.org/officeDocument/2006/math" xmlns:v="urn:schemas-microsoft-com:vml" xmlns:wp14="http://schemas.microsoft.com/office/word/2010/wordprocessingDrawing" xmlns:wp="http://schemas.openxmlformats.org/drawingml/2006/wordprocessingDrawing" xmlns:w10="urn:schemas-microsoft-com:office:word" xmlns:w="http://schemas.openxmlformats.org/wordprocessingml/2006/main" xmlns:w14="http://schemas.microsoft.com/office/word/2010/wordml" xmlns:w15="http://schemas.microsoft.com/office/word/2012/wordml" xmlns:wpg="http://schemas.microsoft.com/office/word/2010/wordprocessingGroup" xmlns:wpi="http://schemas.microsoft.com/office/word/2010/wordprocessingInk" xmlns:wne="http://schemas.microsoft.com/office/word/2006/wordml" xmlns:wps="http://schemas.microsoft.com/office/word/2010/wordprocessingShape" mc:Ignorable="w14 w15 wp14">
   <w:p>
     <w:pPr>
       <w:pStyle w:val="Footer"/>
@@ -3689,14 +3216,27 @@
         <w:tab w:val="right" w:pos="10206"/>
       </w:tabs>
     </w:pPr>
-    <w:fldSimple w:instr=" FILENAME   \* MERGEFORMAT ">
-      <w:r>
-        <w:rPr>
-          <w:noProof/>
-        </w:rPr>
-        <w:t>ICTPRG527_AT2_TEX_TQM_v1.docx</w:t>
-      </w:r>
-    </w:fldSimple>
+    <w:r>
+      <w:fldChar w:fldCharType="begin"/>
+    </w:r>
+    <w:r>
+      <w:instrText xml:space="preserve"> FILENAME   \* MERGEFORMAT </w:instrText>
+    </w:r>
+    <w:r>
+      <w:fldChar w:fldCharType="separate"/>
+    </w:r>
+    <w:r>
+      <w:rPr>
+        <w:noProof/>
+      </w:rPr>
+      <w:t>ICTPRG527_AT2_TEX_TQM_v1.docx</w:t>
+    </w:r>
+    <w:r>
+      <w:rPr>
+        <w:noProof/>
+      </w:rPr>
+      <w:fldChar w:fldCharType="end"/>
+    </w:r>
     <w:r>
       <w:tab/>
     </w:r>
@@ -3728,20 +3268,33 @@
     <w:r>
       <w:t xml:space="preserve"> of </w:t>
     </w:r>
-    <w:fldSimple w:instr=" NUMPAGES  \* Arabic  \* MERGEFORMAT ">
-      <w:r>
-        <w:rPr>
-          <w:noProof/>
-        </w:rPr>
-        <w:t>6</w:t>
-      </w:r>
-    </w:fldSimple>
+    <w:r>
+      <w:fldChar w:fldCharType="begin"/>
+    </w:r>
+    <w:r>
+      <w:instrText xml:space="preserve"> NUMPAGES  \* Arabic  \* MERGEFORMAT </w:instrText>
+    </w:r>
+    <w:r>
+      <w:fldChar w:fldCharType="separate"/>
+    </w:r>
+    <w:r>
+      <w:rPr>
+        <w:noProof/>
+      </w:rPr>
+      <w:t>6</w:t>
+    </w:r>
+    <w:r>
+      <w:rPr>
+        <w:noProof/>
+      </w:rPr>
+      <w:fldChar w:fldCharType="end"/>
+    </w:r>
   </w:p>
 </w:ftr>
 </file>
 
 <file path=word/footer2.xml><?xml version="1.0" encoding="utf-8"?>
-<w:ftr xmlns:wpc="http://schemas.microsoft.com/office/word/2010/wordprocessingCanvas" xmlns:cx="http://schemas.microsoft.com/office/drawing/2014/chartex" xmlns:cx1="http://schemas.microsoft.com/office/drawing/2015/9/8/chartex" xmlns:cx2="http://schemas.microsoft.com/office/drawing/2015/10/21/chartex" xmlns:cx3="http://schemas.microsoft.com/office/drawing/2016/5/9/chartex" xmlns:cx4="http://schemas.microsoft.com/office/drawing/2016/5/10/chartex" xmlns:cx5="http://schemas.microsoft.com/office/drawing/2016/5/11/chartex" xmlns:cx6="http://schemas.microsoft.com/office/drawing/2016/5/12/chartex" xmlns:cx7="http://schemas.microsoft.com/office/drawing/2016/5/13/chartex" xmlns:cx8="http://schemas.microsoft.com/office/drawing/2016/5/14/chartex" xmlns:mc="http://schemas.openxmlformats.org/markup-compatibility/2006" xmlns:aink="http://schemas.microsoft.com/office/drawing/2016/ink" xmlns:am3d="http://schemas.microsoft.com/office/drawing/2017/model3d" xmlns:o="urn:schemas-microsoft-com:office:office" xmlns:r="http://schemas.openxmlformats.org/officeDocument/2006/relationships" xmlns:m="http://schemas.openxmlformats.org/officeDocument/2006/math" xmlns:v="urn:schemas-microsoft-com:vml" xmlns:wp14="http://schemas.microsoft.com/office/word/2010/wordprocessingDrawing" xmlns:wp="http://schemas.openxmlformats.org/drawingml/2006/wordprocessingDrawing" xmlns:w10="urn:schemas-microsoft-com:office:word" xmlns:w="http://schemas.openxmlformats.org/wordprocessingml/2006/main" xmlns:w14="http://schemas.microsoft.com/office/word/2010/wordml" xmlns:w15="http://schemas.microsoft.com/office/word/2012/wordml" xmlns:w16cid="http://schemas.microsoft.com/office/word/2016/wordml/cid" xmlns:w16se="http://schemas.microsoft.com/office/word/2015/wordml/symex" xmlns:wpg="http://schemas.microsoft.com/office/word/2010/wordprocessingGroup" xmlns:wpi="http://schemas.microsoft.com/office/word/2010/wordprocessingInk" xmlns:wne="http://schemas.microsoft.com/office/word/2006/wordml" xmlns:wps="http://schemas.microsoft.com/office/word/2010/wordprocessingShape" mc:Ignorable="w14 w15 w16se w16cid wp14">
+<w:ftr xmlns:wpc="http://schemas.microsoft.com/office/word/2010/wordprocessingCanvas" xmlns:mc="http://schemas.openxmlformats.org/markup-compatibility/2006" xmlns:o="urn:schemas-microsoft-com:office:office" xmlns:r="http://schemas.openxmlformats.org/officeDocument/2006/relationships" xmlns:m="http://schemas.openxmlformats.org/officeDocument/2006/math" xmlns:v="urn:schemas-microsoft-com:vml" xmlns:wp14="http://schemas.microsoft.com/office/word/2010/wordprocessingDrawing" xmlns:wp="http://schemas.openxmlformats.org/drawingml/2006/wordprocessingDrawing" xmlns:w10="urn:schemas-microsoft-com:office:word" xmlns:w="http://schemas.openxmlformats.org/wordprocessingml/2006/main" xmlns:w14="http://schemas.microsoft.com/office/word/2010/wordml" xmlns:w15="http://schemas.microsoft.com/office/word/2012/wordml" xmlns:wpg="http://schemas.microsoft.com/office/word/2010/wordprocessingGroup" xmlns:wpi="http://schemas.microsoft.com/office/word/2010/wordprocessingInk" xmlns:wne="http://schemas.microsoft.com/office/word/2006/wordml" xmlns:wps="http://schemas.microsoft.com/office/word/2010/wordprocessingShape" mc:Ignorable="w14 w15 wp14">
   <w:p>
     <w:pPr>
       <w:pStyle w:val="Footer"/>
@@ -3961,7 +3514,7 @@
 </file>
 
 <file path=word/footnotes.xml><?xml version="1.0" encoding="utf-8"?>
-<w:footnotes xmlns:wpc="http://schemas.microsoft.com/office/word/2010/wordprocessingCanvas" xmlns:cx="http://schemas.microsoft.com/office/drawing/2014/chartex" xmlns:cx1="http://schemas.microsoft.com/office/drawing/2015/9/8/chartex" xmlns:cx2="http://schemas.microsoft.com/office/drawing/2015/10/21/chartex" xmlns:cx3="http://schemas.microsoft.com/office/drawing/2016/5/9/chartex" xmlns:cx4="http://schemas.microsoft.com/office/drawing/2016/5/10/chartex" xmlns:cx5="http://schemas.microsoft.com/office/drawing/2016/5/11/chartex" xmlns:cx6="http://schemas.microsoft.com/office/drawing/2016/5/12/chartex" xmlns:cx7="http://schemas.microsoft.com/office/drawing/2016/5/13/chartex" xmlns:cx8="http://schemas.microsoft.com/office/drawing/2016/5/14/chartex" xmlns:mc="http://schemas.openxmlformats.org/markup-compatibility/2006" xmlns:aink="http://schemas.microsoft.com/office/drawing/2016/ink" xmlns:am3d="http://schemas.microsoft.com/office/drawing/2017/model3d" xmlns:o="urn:schemas-microsoft-com:office:office" xmlns:r="http://schemas.openxmlformats.org/officeDocument/2006/relationships" xmlns:m="http://schemas.openxmlformats.org/officeDocument/2006/math" xmlns:v="urn:schemas-microsoft-com:vml" xmlns:wp14="http://schemas.microsoft.com/office/word/2010/wordprocessingDrawing" xmlns:wp="http://schemas.openxmlformats.org/drawingml/2006/wordprocessingDrawing" xmlns:w10="urn:schemas-microsoft-com:office:word" xmlns:w="http://schemas.openxmlformats.org/wordprocessingml/2006/main" xmlns:w14="http://schemas.microsoft.com/office/word/2010/wordml" xmlns:w15="http://schemas.microsoft.com/office/word/2012/wordml" xmlns:w16cid="http://schemas.microsoft.com/office/word/2016/wordml/cid" xmlns:w16se="http://schemas.microsoft.com/office/word/2015/wordml/symex" xmlns:wpg="http://schemas.microsoft.com/office/word/2010/wordprocessingGroup" xmlns:wpi="http://schemas.microsoft.com/office/word/2010/wordprocessingInk" xmlns:wne="http://schemas.microsoft.com/office/word/2006/wordml" xmlns:wps="http://schemas.microsoft.com/office/word/2010/wordprocessingShape" mc:Ignorable="w14 w15 w16se w16cid wp14">
+<w:footnotes xmlns:wpc="http://schemas.microsoft.com/office/word/2010/wordprocessingCanvas" xmlns:mc="http://schemas.openxmlformats.org/markup-compatibility/2006" xmlns:o="urn:schemas-microsoft-com:office:office" xmlns:r="http://schemas.openxmlformats.org/officeDocument/2006/relationships" xmlns:m="http://schemas.openxmlformats.org/officeDocument/2006/math" xmlns:v="urn:schemas-microsoft-com:vml" xmlns:wp14="http://schemas.microsoft.com/office/word/2010/wordprocessingDrawing" xmlns:wp="http://schemas.openxmlformats.org/drawingml/2006/wordprocessingDrawing" xmlns:w10="urn:schemas-microsoft-com:office:word" xmlns:w="http://schemas.openxmlformats.org/wordprocessingml/2006/main" xmlns:w14="http://schemas.microsoft.com/office/word/2010/wordml" xmlns:w15="http://schemas.microsoft.com/office/word/2012/wordml" xmlns:wpg="http://schemas.microsoft.com/office/word/2010/wordprocessingGroup" xmlns:wpi="http://schemas.microsoft.com/office/word/2010/wordprocessingInk" xmlns:wne="http://schemas.microsoft.com/office/word/2006/wordml" xmlns:wps="http://schemas.microsoft.com/office/word/2010/wordprocessingShape" mc:Ignorable="w14 w15 wp14">
   <w:footnote w:type="separator" w:id="-1">
     <w:p>
       <w:r>
@@ -3980,7 +3533,7 @@
 </file>
 
 <file path=word/header1.xml><?xml version="1.0" encoding="utf-8"?>
-<w:hdr xmlns:wpc="http://schemas.microsoft.com/office/word/2010/wordprocessingCanvas" xmlns:cx="http://schemas.microsoft.com/office/drawing/2014/chartex" xmlns:cx1="http://schemas.microsoft.com/office/drawing/2015/9/8/chartex" xmlns:cx2="http://schemas.microsoft.com/office/drawing/2015/10/21/chartex" xmlns:cx3="http://schemas.microsoft.com/office/drawing/2016/5/9/chartex" xmlns:cx4="http://schemas.microsoft.com/office/drawing/2016/5/10/chartex" xmlns:cx5="http://schemas.microsoft.com/office/drawing/2016/5/11/chartex" xmlns:cx6="http://schemas.microsoft.com/office/drawing/2016/5/12/chartex" xmlns:cx7="http://schemas.microsoft.com/office/drawing/2016/5/13/chartex" xmlns:cx8="http://schemas.microsoft.com/office/drawing/2016/5/14/chartex" xmlns:mc="http://schemas.openxmlformats.org/markup-compatibility/2006" xmlns:aink="http://schemas.microsoft.com/office/drawing/2016/ink" xmlns:am3d="http://schemas.microsoft.com/office/drawing/2017/model3d" xmlns:o="urn:schemas-microsoft-com:office:office" xmlns:r="http://schemas.openxmlformats.org/officeDocument/2006/relationships" xmlns:m="http://schemas.openxmlformats.org/officeDocument/2006/math" xmlns:v="urn:schemas-microsoft-com:vml" xmlns:wp14="http://schemas.microsoft.com/office/word/2010/wordprocessingDrawing" xmlns:wp="http://schemas.openxmlformats.org/drawingml/2006/wordprocessingDrawing" xmlns:w10="urn:schemas-microsoft-com:office:word" xmlns:w="http://schemas.openxmlformats.org/wordprocessingml/2006/main" xmlns:w14="http://schemas.microsoft.com/office/word/2010/wordml" xmlns:w15="http://schemas.microsoft.com/office/word/2012/wordml" xmlns:w16cid="http://schemas.microsoft.com/office/word/2016/wordml/cid" xmlns:w16se="http://schemas.microsoft.com/office/word/2015/wordml/symex" xmlns:wpg="http://schemas.microsoft.com/office/word/2010/wordprocessingGroup" xmlns:wpi="http://schemas.microsoft.com/office/word/2010/wordprocessingInk" xmlns:wne="http://schemas.microsoft.com/office/word/2006/wordml" xmlns:wps="http://schemas.microsoft.com/office/word/2010/wordprocessingShape" mc:Ignorable="w14 w15 w16se w16cid wp14">
+<w:hdr xmlns:wpc="http://schemas.microsoft.com/office/word/2010/wordprocessingCanvas" xmlns:mc="http://schemas.openxmlformats.org/markup-compatibility/2006" xmlns:o="urn:schemas-microsoft-com:office:office" xmlns:r="http://schemas.openxmlformats.org/officeDocument/2006/relationships" xmlns:m="http://schemas.openxmlformats.org/officeDocument/2006/math" xmlns:v="urn:schemas-microsoft-com:vml" xmlns:wp14="http://schemas.microsoft.com/office/word/2010/wordprocessingDrawing" xmlns:wp="http://schemas.openxmlformats.org/drawingml/2006/wordprocessingDrawing" xmlns:w10="urn:schemas-microsoft-com:office:word" xmlns:w="http://schemas.openxmlformats.org/wordprocessingml/2006/main" xmlns:w14="http://schemas.microsoft.com/office/word/2010/wordml" xmlns:w15="http://schemas.microsoft.com/office/word/2012/wordml" xmlns:wpg="http://schemas.microsoft.com/office/word/2010/wordprocessingGroup" xmlns:wpi="http://schemas.microsoft.com/office/word/2010/wordprocessingInk" xmlns:wne="http://schemas.microsoft.com/office/word/2006/wordml" xmlns:wps="http://schemas.microsoft.com/office/word/2010/wordprocessingShape" mc:Ignorable="w14 w15 wp14">
   <w:tbl>
     <w:tblPr>
       <w:tblW w:w="4897" w:type="pct"/>
@@ -4187,8 +3740,8 @@
 </file>
 
 <file path=word/numbering.xml><?xml version="1.0" encoding="utf-8"?>
-<w:numbering xmlns:wpc="http://schemas.microsoft.com/office/word/2010/wordprocessingCanvas" xmlns:cx="http://schemas.microsoft.com/office/drawing/2014/chartex" xmlns:cx1="http://schemas.microsoft.com/office/drawing/2015/9/8/chartex" xmlns:cx2="http://schemas.microsoft.com/office/drawing/2015/10/21/chartex" xmlns:cx3="http://schemas.microsoft.com/office/drawing/2016/5/9/chartex" xmlns:cx4="http://schemas.microsoft.com/office/drawing/2016/5/10/chartex" xmlns:cx5="http://schemas.microsoft.com/office/drawing/2016/5/11/chartex" xmlns:cx6="http://schemas.microsoft.com/office/drawing/2016/5/12/chartex" xmlns:cx7="http://schemas.microsoft.com/office/drawing/2016/5/13/chartex" xmlns:cx8="http://schemas.microsoft.com/office/drawing/2016/5/14/chartex" xmlns:mc="http://schemas.openxmlformats.org/markup-compatibility/2006" xmlns:aink="http://schemas.microsoft.com/office/drawing/2016/ink" xmlns:am3d="http://schemas.microsoft.com/office/drawing/2017/model3d" xmlns:o="urn:schemas-microsoft-com:office:office" xmlns:r="http://schemas.openxmlformats.org/officeDocument/2006/relationships" xmlns:m="http://schemas.openxmlformats.org/officeDocument/2006/math" xmlns:v="urn:schemas-microsoft-com:vml" xmlns:wp14="http://schemas.microsoft.com/office/word/2010/wordprocessingDrawing" xmlns:wp="http://schemas.openxmlformats.org/drawingml/2006/wordprocessingDrawing" xmlns:w10="urn:schemas-microsoft-com:office:word" xmlns:w="http://schemas.openxmlformats.org/wordprocessingml/2006/main" xmlns:w14="http://schemas.microsoft.com/office/word/2010/wordml" xmlns:w15="http://schemas.microsoft.com/office/word/2012/wordml" xmlns:w16cid="http://schemas.microsoft.com/office/word/2016/wordml/cid" xmlns:w16se="http://schemas.microsoft.com/office/word/2015/wordml/symex" xmlns:wpg="http://schemas.microsoft.com/office/word/2010/wordprocessingGroup" xmlns:wpi="http://schemas.microsoft.com/office/word/2010/wordprocessingInk" xmlns:wne="http://schemas.microsoft.com/office/word/2006/wordml" xmlns:wps="http://schemas.microsoft.com/office/word/2010/wordprocessingShape" mc:Ignorable="w14 w15 w16se w16cid wp14">
-  <w:abstractNum w:abstractNumId="0" w15:restartNumberingAfterBreak="0">
+<w:numbering xmlns:wpc="http://schemas.microsoft.com/office/word/2010/wordprocessingCanvas" xmlns:mc="http://schemas.openxmlformats.org/markup-compatibility/2006" xmlns:o="urn:schemas-microsoft-com:office:office" xmlns:r="http://schemas.openxmlformats.org/officeDocument/2006/relationships" xmlns:m="http://schemas.openxmlformats.org/officeDocument/2006/math" xmlns:v="urn:schemas-microsoft-com:vml" xmlns:wp14="http://schemas.microsoft.com/office/word/2010/wordprocessingDrawing" xmlns:wp="http://schemas.openxmlformats.org/drawingml/2006/wordprocessingDrawing" xmlns:w10="urn:schemas-microsoft-com:office:word" xmlns:w="http://schemas.openxmlformats.org/wordprocessingml/2006/main" xmlns:w14="http://schemas.microsoft.com/office/word/2010/wordml" xmlns:w15="http://schemas.microsoft.com/office/word/2012/wordml" xmlns:wpg="http://schemas.microsoft.com/office/word/2010/wordprocessingGroup" xmlns:wpi="http://schemas.microsoft.com/office/word/2010/wordprocessingInk" xmlns:wne="http://schemas.microsoft.com/office/word/2006/wordml" xmlns:wps="http://schemas.microsoft.com/office/word/2010/wordprocessingShape" mc:Ignorable="w14 w15 wp14">
+  <w:abstractNum w:abstractNumId="0">
     <w:nsid w:val="FFFFFF7C"/>
     <w:multiLevelType w:val="singleLevel"/>
     <w:tmpl w:val="67F47676"/>
@@ -4205,7 +3758,7 @@
       </w:pPr>
     </w:lvl>
   </w:abstractNum>
-  <w:abstractNum w:abstractNumId="1" w15:restartNumberingAfterBreak="0">
+  <w:abstractNum w:abstractNumId="1">
     <w:nsid w:val="FFFFFF7D"/>
     <w:multiLevelType w:val="singleLevel"/>
     <w:tmpl w:val="23164978"/>
@@ -4222,7 +3775,7 @@
       </w:pPr>
     </w:lvl>
   </w:abstractNum>
-  <w:abstractNum w:abstractNumId="2" w15:restartNumberingAfterBreak="0">
+  <w:abstractNum w:abstractNumId="2">
     <w:nsid w:val="FFFFFF7E"/>
     <w:multiLevelType w:val="singleLevel"/>
     <w:tmpl w:val="B06A8388"/>
@@ -4239,7 +3792,7 @@
       </w:pPr>
     </w:lvl>
   </w:abstractNum>
-  <w:abstractNum w:abstractNumId="3" w15:restartNumberingAfterBreak="0">
+  <w:abstractNum w:abstractNumId="3">
     <w:nsid w:val="FFFFFF7F"/>
     <w:multiLevelType w:val="singleLevel"/>
     <w:tmpl w:val="EC04D826"/>
@@ -4256,7 +3809,7 @@
       </w:pPr>
     </w:lvl>
   </w:abstractNum>
-  <w:abstractNum w:abstractNumId="4" w15:restartNumberingAfterBreak="0">
+  <w:abstractNum w:abstractNumId="4">
     <w:nsid w:val="FFFFFF80"/>
     <w:multiLevelType w:val="singleLevel"/>
     <w:tmpl w:val="324ACEAE"/>
@@ -4276,7 +3829,7 @@
       </w:rPr>
     </w:lvl>
   </w:abstractNum>
-  <w:abstractNum w:abstractNumId="5" w15:restartNumberingAfterBreak="0">
+  <w:abstractNum w:abstractNumId="5">
     <w:nsid w:val="FFFFFF81"/>
     <w:multiLevelType w:val="singleLevel"/>
     <w:tmpl w:val="E40AD752"/>
@@ -4296,7 +3849,7 @@
       </w:rPr>
     </w:lvl>
   </w:abstractNum>
-  <w:abstractNum w:abstractNumId="6" w15:restartNumberingAfterBreak="0">
+  <w:abstractNum w:abstractNumId="6">
     <w:nsid w:val="FFFFFF82"/>
     <w:multiLevelType w:val="singleLevel"/>
     <w:tmpl w:val="A872AE0E"/>
@@ -4316,7 +3869,7 @@
       </w:rPr>
     </w:lvl>
   </w:abstractNum>
-  <w:abstractNum w:abstractNumId="7" w15:restartNumberingAfterBreak="0">
+  <w:abstractNum w:abstractNumId="7">
     <w:nsid w:val="FFFFFF83"/>
     <w:multiLevelType w:val="singleLevel"/>
     <w:tmpl w:val="510A6244"/>
@@ -4336,7 +3889,7 @@
       </w:rPr>
     </w:lvl>
   </w:abstractNum>
-  <w:abstractNum w:abstractNumId="8" w15:restartNumberingAfterBreak="0">
+  <w:abstractNum w:abstractNumId="8">
     <w:nsid w:val="FFFFFF88"/>
     <w:multiLevelType w:val="singleLevel"/>
     <w:tmpl w:val="8CB0BD36"/>
@@ -4353,7 +3906,7 @@
       </w:pPr>
     </w:lvl>
   </w:abstractNum>
-  <w:abstractNum w:abstractNumId="9" w15:restartNumberingAfterBreak="0">
+  <w:abstractNum w:abstractNumId="9">
     <w:nsid w:val="FFFFFF89"/>
     <w:multiLevelType w:val="singleLevel"/>
     <w:tmpl w:val="CCCAF4C6"/>
@@ -4373,7 +3926,7 @@
       </w:rPr>
     </w:lvl>
   </w:abstractNum>
-  <w:abstractNum w:abstractNumId="10" w15:restartNumberingAfterBreak="0">
+  <w:abstractNum w:abstractNumId="10">
     <w:nsid w:val="07FB5A13"/>
     <w:multiLevelType w:val="hybridMultilevel"/>
     <w:tmpl w:val="2B8A9F5E"/>
@@ -4487,7 +4040,7 @@
       </w:rPr>
     </w:lvl>
   </w:abstractNum>
-  <w:abstractNum w:abstractNumId="11" w15:restartNumberingAfterBreak="0">
+  <w:abstractNum w:abstractNumId="11">
     <w:nsid w:val="0C9C62A2"/>
     <w:multiLevelType w:val="hybridMultilevel"/>
     <w:tmpl w:val="143A6CCE"/>
@@ -4576,7 +4129,7 @@
       </w:pPr>
     </w:lvl>
   </w:abstractNum>
-  <w:abstractNum w:abstractNumId="12" w15:restartNumberingAfterBreak="0">
+  <w:abstractNum w:abstractNumId="12">
     <w:nsid w:val="0EA73F42"/>
     <w:multiLevelType w:val="hybridMultilevel"/>
     <w:tmpl w:val="EE944E74"/>
@@ -4689,7 +4242,7 @@
       </w:rPr>
     </w:lvl>
   </w:abstractNum>
-  <w:abstractNum w:abstractNumId="13" w15:restartNumberingAfterBreak="0">
+  <w:abstractNum w:abstractNumId="13">
     <w:nsid w:val="233A3320"/>
     <w:multiLevelType w:val="hybridMultilevel"/>
     <w:tmpl w:val="37540D9C"/>
@@ -4775,7 +4328,7 @@
       </w:pPr>
     </w:lvl>
   </w:abstractNum>
-  <w:abstractNum w:abstractNumId="14" w15:restartNumberingAfterBreak="0">
+  <w:abstractNum w:abstractNumId="14">
     <w:nsid w:val="27FF0A93"/>
     <w:multiLevelType w:val="hybridMultilevel"/>
     <w:tmpl w:val="01987D08"/>
@@ -4890,7 +4443,7 @@
       </w:rPr>
     </w:lvl>
   </w:abstractNum>
-  <w:abstractNum w:abstractNumId="15" w15:restartNumberingAfterBreak="0">
+  <w:abstractNum w:abstractNumId="15">
     <w:nsid w:val="2E523C75"/>
     <w:multiLevelType w:val="hybridMultilevel"/>
     <w:tmpl w:val="945E7272"/>
@@ -5003,7 +4556,7 @@
       </w:rPr>
     </w:lvl>
   </w:abstractNum>
-  <w:abstractNum w:abstractNumId="16" w15:restartNumberingAfterBreak="0">
+  <w:abstractNum w:abstractNumId="16">
     <w:nsid w:val="303E0224"/>
     <w:multiLevelType w:val="hybridMultilevel"/>
     <w:tmpl w:val="C38A29C6"/>
@@ -5118,7 +4671,7 @@
       </w:rPr>
     </w:lvl>
   </w:abstractNum>
-  <w:abstractNum w:abstractNumId="17" w15:restartNumberingAfterBreak="0">
+  <w:abstractNum w:abstractNumId="17">
     <w:nsid w:val="364E0684"/>
     <w:multiLevelType w:val="hybridMultilevel"/>
     <w:tmpl w:val="339078F8"/>
@@ -5204,7 +4757,7 @@
       </w:pPr>
     </w:lvl>
   </w:abstractNum>
-  <w:abstractNum w:abstractNumId="18" w15:restartNumberingAfterBreak="0">
+  <w:abstractNum w:abstractNumId="18">
     <w:nsid w:val="38C87E61"/>
     <w:multiLevelType w:val="hybridMultilevel"/>
     <w:tmpl w:val="1ABCE042"/>
@@ -5318,7 +4871,7 @@
       </w:rPr>
     </w:lvl>
   </w:abstractNum>
-  <w:abstractNum w:abstractNumId="19" w15:restartNumberingAfterBreak="0">
+  <w:abstractNum w:abstractNumId="19">
     <w:nsid w:val="3EEF1310"/>
     <w:multiLevelType w:val="multilevel"/>
     <w:tmpl w:val="17301102"/>
@@ -5434,7 +4987,7 @@
       </w:rPr>
     </w:lvl>
   </w:abstractNum>
-  <w:abstractNum w:abstractNumId="20" w15:restartNumberingAfterBreak="0">
+  <w:abstractNum w:abstractNumId="20">
     <w:nsid w:val="406E7AA6"/>
     <w:multiLevelType w:val="hybridMultilevel"/>
     <w:tmpl w:val="142648BC"/>
@@ -5548,10 +5101,10 @@
       </w:rPr>
     </w:lvl>
   </w:abstractNum>
-  <w:abstractNum w:abstractNumId="21" w15:restartNumberingAfterBreak="0">
+  <w:abstractNum w:abstractNumId="21">
     <w:nsid w:val="677D026F"/>
     <w:multiLevelType w:val="hybridMultilevel"/>
-    <w:tmpl w:val="7AFEFBF6"/>
+    <w:tmpl w:val="AF20E01A"/>
     <w:lvl w:ilvl="0" w:tplc="0C09000F">
       <w:start w:val="1"/>
       <w:numFmt w:val="decimal"/>
@@ -5564,16 +5117,16 @@
         <w:rFonts w:hint="default"/>
       </w:rPr>
     </w:lvl>
-    <w:lvl w:ilvl="1" w:tplc="0C090001">
-      <w:start w:val="1"/>
-      <w:numFmt w:val="bullet"/>
-      <w:lvlText w:val=""/>
+    <w:lvl w:ilvl="1" w:tplc="0C09000F">
+      <w:start w:val="1"/>
+      <w:numFmt w:val="decimal"/>
+      <w:lvlText w:val="%2."/>
       <w:lvlJc w:val="left"/>
       <w:pPr>
         <w:ind w:left="1440" w:hanging="360"/>
       </w:pPr>
       <w:rPr>
-        <w:rFonts w:ascii="Symbol" w:hAnsi="Symbol" w:hint="default"/>
+        <w:rFonts w:hint="default"/>
       </w:rPr>
     </w:lvl>
     <w:lvl w:ilvl="2" w:tplc="0C09001B">
@@ -5640,7 +5193,7 @@
       </w:pPr>
     </w:lvl>
   </w:abstractNum>
-  <w:abstractNum w:abstractNumId="22" w15:restartNumberingAfterBreak="0">
+  <w:abstractNum w:abstractNumId="22">
     <w:nsid w:val="70B353B0"/>
     <w:multiLevelType w:val="hybridMultilevel"/>
     <w:tmpl w:val="D9C86596"/>
@@ -5754,7 +5307,7 @@
       </w:rPr>
     </w:lvl>
   </w:abstractNum>
-  <w:abstractNum w:abstractNumId="23" w15:restartNumberingAfterBreak="0">
+  <w:abstractNum w:abstractNumId="23">
     <w:nsid w:val="78B3426D"/>
     <w:multiLevelType w:val="hybridMultilevel"/>
     <w:tmpl w:val="6A0EF7A6"/>
@@ -5868,7 +5421,7 @@
       </w:rPr>
     </w:lvl>
   </w:abstractNum>
-  <w:abstractNum w:abstractNumId="24" w15:restartNumberingAfterBreak="0">
+  <w:abstractNum w:abstractNumId="24">
     <w:nsid w:val="79CB2EAB"/>
     <w:multiLevelType w:val="hybridMultilevel"/>
     <w:tmpl w:val="EA7A00E0"/>
@@ -5981,7 +5534,7 @@
       </w:rPr>
     </w:lvl>
   </w:abstractNum>
-  <w:abstractNum w:abstractNumId="25" w15:restartNumberingAfterBreak="0">
+  <w:abstractNum w:abstractNumId="25">
     <w:nsid w:val="7AFE436D"/>
     <w:multiLevelType w:val="hybridMultilevel"/>
     <w:tmpl w:val="FDA2EF8E"/>
@@ -6095,7 +5648,7 @@
       </w:rPr>
     </w:lvl>
   </w:abstractNum>
-  <w:abstractNum w:abstractNumId="26" w15:restartNumberingAfterBreak="0">
+  <w:abstractNum w:abstractNumId="26">
     <w:nsid w:val="7F5359E7"/>
     <w:multiLevelType w:val="hybridMultilevel"/>
     <w:tmpl w:val="82EE6DEC"/>
@@ -6293,7 +5846,7 @@
 </file>
 
 <file path=word/styles.xml><?xml version="1.0" encoding="utf-8"?>
-<w:styles xmlns:mc="http://schemas.openxmlformats.org/markup-compatibility/2006" xmlns:r="http://schemas.openxmlformats.org/officeDocument/2006/relationships" xmlns:w="http://schemas.openxmlformats.org/wordprocessingml/2006/main" xmlns:w14="http://schemas.microsoft.com/office/word/2010/wordml" xmlns:w15="http://schemas.microsoft.com/office/word/2012/wordml" xmlns:w16cid="http://schemas.microsoft.com/office/word/2016/wordml/cid" xmlns:w16se="http://schemas.microsoft.com/office/word/2015/wordml/symex" mc:Ignorable="w14 w15 w16se w16cid">
+<w:styles xmlns:mc="http://schemas.openxmlformats.org/markup-compatibility/2006" xmlns:r="http://schemas.openxmlformats.org/officeDocument/2006/relationships" xmlns:w="http://schemas.openxmlformats.org/wordprocessingml/2006/main" xmlns:w14="http://schemas.microsoft.com/office/word/2010/wordml" xmlns:w15="http://schemas.microsoft.com/office/word/2012/wordml" mc:Ignorable="w14 w15">
   <w:docDefaults>
     <w:rPrDefault>
       <w:rPr>
@@ -6303,7 +5856,7 @@
     </w:rPrDefault>
     <w:pPrDefault/>
   </w:docDefaults>
-  <w:latentStyles w:defLockedState="0" w:defUIPriority="99" w:defSemiHidden="0" w:defUnhideWhenUsed="0" w:defQFormat="0" w:count="375">
+  <w:latentStyles w:defLockedState="0" w:defUIPriority="99" w:defSemiHidden="0" w:defUnhideWhenUsed="0" w:defQFormat="0" w:count="371">
     <w:lsdException w:name="Normal" w:uiPriority="0" w:qFormat="1"/>
     <w:lsdException w:name="heading 1" w:uiPriority="9" w:qFormat="1"/>
     <w:lsdException w:name="heading 2" w:semiHidden="1" w:uiPriority="9" w:unhideWhenUsed="1" w:qFormat="1"/>
@@ -6409,6 +5962,7 @@
     <w:lsdException w:name="HTML Sample" w:semiHidden="1" w:unhideWhenUsed="1"/>
     <w:lsdException w:name="HTML Typewriter" w:semiHidden="1" w:unhideWhenUsed="1"/>
     <w:lsdException w:name="HTML Variable" w:semiHidden="1" w:unhideWhenUsed="1"/>
+    <w:lsdException w:name="Normal Table" w:semiHidden="1" w:unhideWhenUsed="1"/>
     <w:lsdException w:name="annotation subject" w:semiHidden="1" w:unhideWhenUsed="1"/>
     <w:lsdException w:name="No List" w:semiHidden="1" w:unhideWhenUsed="1"/>
     <w:lsdException w:name="Outline List 1" w:semiHidden="1" w:unhideWhenUsed="1"/>
@@ -6452,8 +6006,10 @@
     <w:lsdException w:name="Table Elegant" w:semiHidden="1" w:unhideWhenUsed="1"/>
     <w:lsdException w:name="Table Professional" w:semiHidden="1" w:unhideWhenUsed="1"/>
     <w:lsdException w:name="Table Subtle 1" w:semiHidden="1" w:unhideWhenUsed="1"/>
+    <w:lsdException w:name="Table Subtle 2" w:semiHidden="1" w:unhideWhenUsed="1"/>
     <w:lsdException w:name="Table Web 1" w:semiHidden="1" w:unhideWhenUsed="1"/>
     <w:lsdException w:name="Table Web 2" w:semiHidden="1" w:unhideWhenUsed="1"/>
+    <w:lsdException w:name="Table Web 3" w:semiHidden="1" w:unhideWhenUsed="1"/>
     <w:lsdException w:name="Balloon Text" w:semiHidden="1" w:unhideWhenUsed="1"/>
     <w:lsdException w:name="Table Grid" w:uiPriority="59"/>
     <w:lsdException w:name="Table Theme" w:semiHidden="1" w:unhideWhenUsed="1"/>
@@ -6672,10 +6228,6 @@
     <w:lsdException w:name="List Table 5 Dark Accent 6" w:uiPriority="50"/>
     <w:lsdException w:name="List Table 6 Colorful Accent 6" w:uiPriority="51"/>
     <w:lsdException w:name="List Table 7 Colorful Accent 6" w:uiPriority="52"/>
-    <w:lsdException w:name="Mention" w:semiHidden="1" w:unhideWhenUsed="1"/>
-    <w:lsdException w:name="Smart Hyperlink" w:semiHidden="1" w:unhideWhenUsed="1"/>
-    <w:lsdException w:name="Hashtag" w:semiHidden="1" w:unhideWhenUsed="1"/>
-    <w:lsdException w:name="Unresolved Mention" w:semiHidden="1" w:unhideWhenUsed="1"/>
   </w:latentStyles>
   <w:style w:type="paragraph" w:default="1" w:styleId="Normal">
     <w:name w:val="Normal"/>
@@ -7207,6 +6759,7 @@
     <w:uiPriority w:val="59"/>
     <w:rsid w:val="007026C1"/>
     <w:tblPr>
+      <w:tblInd w:w="0" w:type="dxa"/>
       <w:tblBorders>
         <w:top w:val="single" w:sz="4" w:space="0" w:color="auto"/>
         <w:left w:val="single" w:sz="4" w:space="0" w:color="auto"/>
@@ -7215,6 +6768,12 @@
         <w:insideH w:val="single" w:sz="4" w:space="0" w:color="auto"/>
         <w:insideV w:val="single" w:sz="4" w:space="0" w:color="auto"/>
       </w:tblBorders>
+      <w:tblCellMar>
+        <w:top w:w="0" w:type="dxa"/>
+        <w:left w:w="108" w:type="dxa"/>
+        <w:bottom w:w="0" w:type="dxa"/>
+        <w:right w:w="108" w:type="dxa"/>
+      </w:tblCellMar>
     </w:tblPr>
   </w:style>
   <w:style w:type="paragraph" w:styleId="NormalWeb">
@@ -8251,6 +7810,15 @@
 </file>
 
 <file path=customXml/item1.xml><?xml version="1.0" encoding="utf-8"?>
+<?mso-contentType ?>
+<FormTemplates xmlns="http://schemas.microsoft.com/sharepoint/v3/contenttype/forms">
+  <Display>DocumentLibraryForm</Display>
+  <Edit>DocumentLibraryForm</Edit>
+  <New>DocumentLibraryForm</New>
+</FormTemplates>
+</file>
+
+<file path=customXml/item2.xml><?xml version="1.0" encoding="utf-8"?>
 <ct:contentTypeSchema xmlns:ct="http://schemas.microsoft.com/office/2006/metadata/contentType" xmlns:ma="http://schemas.microsoft.com/office/2006/metadata/properties/metaAttributes" ct:_="" ma:_="" ma:contentTypeName="Document" ma:contentTypeID="0x010100A33DF2CB7CBF21488CE24248D7EFC793" ma:contentTypeVersion="2" ma:contentTypeDescription="Create a new document." ma:contentTypeScope="" ma:versionID="057395ed9529d017bd022b22e68f8596">
   <xsd:schema xmlns:xsd="http://www.w3.org/2001/XMLSchema" xmlns:xs="http://www.w3.org/2001/XMLSchema" xmlns:p="http://schemas.microsoft.com/office/2006/metadata/properties" xmlns:ns1="http://schemas.microsoft.com/sharepoint/v3" targetNamespace="http://schemas.microsoft.com/office/2006/metadata/properties" ma:root="true" ma:fieldsID="69998be921081f9b34d9aae6dbf37bad" ns1:_="">
     <xsd:import namespace="http://schemas.microsoft.com/sharepoint/v3"/>
@@ -8382,15 +7950,6 @@
 </ct:contentTypeSchema>
 </file>
 
-<file path=customXml/item2.xml><?xml version="1.0" encoding="utf-8"?>
-<?mso-contentType ?>
-<FormTemplates xmlns="http://schemas.microsoft.com/sharepoint/v3/contenttype/forms">
-  <Display>DocumentLibraryForm</Display>
-  <Edit>DocumentLibraryForm</Edit>
-  <New>DocumentLibraryForm</New>
-</FormTemplates>
-</file>
-
 <file path=customXml/item3.xml><?xml version="1.0" encoding="utf-8"?>
 <p:properties xmlns:p="http://schemas.microsoft.com/office/2006/metadata/properties" xmlns:xsi="http://www.w3.org/2001/XMLSchema-instance" xmlns:pc="http://schemas.microsoft.com/office/infopath/2007/PartnerControls">
   <documentManagement>
@@ -8405,6 +7964,14 @@
 </file>
 
 <file path=customXml/itemProps1.xml><?xml version="1.0" encoding="utf-8"?>
+<ds:datastoreItem xmlns:ds="http://schemas.openxmlformats.org/officeDocument/2006/customXml" ds:itemID="{0EE88936-4D65-4776-9A43-2FAE3EBCFBF5}">
+  <ds:schemaRefs>
+    <ds:schemaRef ds:uri="http://schemas.microsoft.com/sharepoint/v3/contenttype/forms"/>
+  </ds:schemaRefs>
+</ds:datastoreItem>
+</file>
+
+<file path=customXml/itemProps2.xml><?xml version="1.0" encoding="utf-8"?>
 <ds:datastoreItem xmlns:ds="http://schemas.openxmlformats.org/officeDocument/2006/customXml" ds:itemID="{11252375-F1F5-4426-9EB4-E645979B8886}">
   <ds:schemaRefs>
     <ds:schemaRef ds:uri="http://schemas.microsoft.com/office/2006/metadata/contentType"/>
@@ -8422,14 +7989,6 @@
 </ds:datastoreItem>
 </file>
 
-<file path=customXml/itemProps2.xml><?xml version="1.0" encoding="utf-8"?>
-<ds:datastoreItem xmlns:ds="http://schemas.openxmlformats.org/officeDocument/2006/customXml" ds:itemID="{0EE88936-4D65-4776-9A43-2FAE3EBCFBF5}">
-  <ds:schemaRefs>
-    <ds:schemaRef ds:uri="http://schemas.microsoft.com/sharepoint/v3/contenttype/forms"/>
-  </ds:schemaRefs>
-</ds:datastoreItem>
-</file>
-
 <file path=customXml/itemProps3.xml><?xml version="1.0" encoding="utf-8"?>
 <ds:datastoreItem xmlns:ds="http://schemas.openxmlformats.org/officeDocument/2006/customXml" ds:itemID="{F754ED17-DFB2-4FE0-A351-4E5F6F8A34D0}">
   <ds:schemaRefs>
@@ -8441,7 +8000,7 @@
 </file>
 
 <file path=customXml/itemProps4.xml><?xml version="1.0" encoding="utf-8"?>
-<ds:datastoreItem xmlns:ds="http://schemas.openxmlformats.org/officeDocument/2006/customXml" ds:itemID="{B2741F58-FD47-46DE-930D-625C1DE1D203}">
+<ds:datastoreItem xmlns:ds="http://schemas.openxmlformats.org/officeDocument/2006/customXml" ds:itemID="{0885ECB6-CD50-4FE1-AE4F-03DEC6966AE5}">
   <ds:schemaRefs>
     <ds:schemaRef ds:uri="http://schemas.openxmlformats.org/officeDocument/2006/bibliography"/>
   </ds:schemaRefs>
